--- a/ENTREGA_FINAL/Anexo-3 Estructura de datos.docx
+++ b/ENTREGA_FINAL/Anexo-3 Estructura de datos.docx
@@ -448,35 +448,26 @@
           <w:sz w:val="24"/>
           <w:szCs w:val="24"/>
         </w:rPr>
-        <w:t>Implement</w:t>
+        <w:t>Implementación en el Código:</w:t>
+      </w:r>
+      <w:r>
+        <w:rPr>
+          <w:color w:val="000000"/>
+          <w:sz w:val="24"/>
+          <w:szCs w:val="24"/>
+        </w:rPr>
+        <w:t xml:space="preserve"> </w:t>
+      </w:r>
+      <w:r>
+        <w:rPr>
+          <w:sz w:val="24"/>
+          <w:szCs w:val="24"/>
+        </w:rPr>
+        <w:t xml:space="preserve">Se implementa utilizando una clase </w:t>
       </w:r>
       <w:r>
         <w:rPr>
           <w:b/>
-          <w:color w:val="000000"/>
-          <w:sz w:val="24"/>
-          <w:szCs w:val="24"/>
-        </w:rPr>
-        <w:t>ación en el Código:</w:t>
-      </w:r>
-      <w:r>
-        <w:rPr>
-          <w:color w:val="000000"/>
-          <w:sz w:val="24"/>
-          <w:szCs w:val="24"/>
-        </w:rPr>
-        <w:t xml:space="preserve"> </w:t>
-      </w:r>
-      <w:r>
-        <w:rPr>
-          <w:sz w:val="24"/>
-          <w:szCs w:val="24"/>
-        </w:rPr>
-        <w:t xml:space="preserve">Se implementa utilizando una clase </w:t>
-      </w:r>
-      <w:r>
-        <w:rPr>
-          <w:b/>
           <w:sz w:val="24"/>
           <w:szCs w:val="24"/>
         </w:rPr>
@@ -487,665 +478,14 @@
           <w:sz w:val="24"/>
           <w:szCs w:val="24"/>
         </w:rPr>
-        <w:t xml:space="preserve"> donde cada elemento es un objeto que contiene la información del </w:t>
-      </w:r>
-      <w:r>
-        <w:rPr>
-          <w:sz w:val="24"/>
-          <w:szCs w:val="24"/>
-        </w:rPr>
-        <w:t>usuario</w:t>
-      </w:r>
-      <w:r>
-        <w:rPr>
-          <w:sz w:val="24"/>
-          <w:szCs w:val="24"/>
-        </w:rPr>
-        <w:t>.</w:t>
-      </w:r>
-    </w:p>
-    <w:p>
-      <w:pPr>
-        <w:pStyle w:val="Prrafodelista"/>
-        <w:numPr>
-          <w:ilvl w:val="0"/>
-          <w:numId w:val="4"/>
-        </w:numPr>
-        <w:shd w:val="clear" w:color="auto" w:fill="1E1F22"/>
-        <w:tabs>
-          <w:tab w:val="left" w:pos="916"/>
-          <w:tab w:val="left" w:pos="1832"/>
-          <w:tab w:val="left" w:pos="2748"/>
-          <w:tab w:val="left" w:pos="3664"/>
-          <w:tab w:val="left" w:pos="4580"/>
-          <w:tab w:val="left" w:pos="5496"/>
-          <w:tab w:val="left" w:pos="6412"/>
-          <w:tab w:val="left" w:pos="7328"/>
-          <w:tab w:val="left" w:pos="8244"/>
-          <w:tab w:val="left" w:pos="9160"/>
-          <w:tab w:val="left" w:pos="10076"/>
-          <w:tab w:val="left" w:pos="10992"/>
-          <w:tab w:val="left" w:pos="11908"/>
-          <w:tab w:val="left" w:pos="12824"/>
-          <w:tab w:val="left" w:pos="13740"/>
-          <w:tab w:val="left" w:pos="14656"/>
-        </w:tabs>
-        <w:spacing w:after="0" w:line="240" w:lineRule="auto"/>
-        <w:rPr>
-          <w:rFonts w:ascii="Courier New" w:eastAsia="Times New Roman" w:hAnsi="Courier New" w:cs="Courier New"/>
-          <w:color w:val="BCBEC4"/>
-          <w:sz w:val="20"/>
-          <w:szCs w:val="20"/>
-          <w:lang w:val="en-US"/>
-        </w:rPr>
-      </w:pPr>
-      <w:r>
-        <w:rPr>
-          <w:rFonts w:ascii="Courier New" w:eastAsia="Times New Roman" w:hAnsi="Courier New" w:cs="Courier New"/>
-          <w:color w:val="CF8E6D"/>
-          <w:sz w:val="20"/>
-          <w:szCs w:val="20"/>
-          <w:lang w:val="en-US"/>
-        </w:rPr>
-        <w:t xml:space="preserve">public class </w:t>
-      </w:r>
-      <w:r>
-        <w:rPr>
-          <w:rFonts w:ascii="Courier New" w:eastAsia="Times New Roman" w:hAnsi="Courier New" w:cs="Courier New"/>
-          <w:color w:val="BCBEC4"/>
-          <w:sz w:val="20"/>
-          <w:szCs w:val="20"/>
-          <w:lang w:val="en-US"/>
-        </w:rPr>
-        <w:t xml:space="preserve">UserRepoImpl </w:t>
-      </w:r>
-      <w:r>
-        <w:rPr>
-          <w:rFonts w:ascii="Courier New" w:eastAsia="Times New Roman" w:hAnsi="Courier New" w:cs="Courier New"/>
-          <w:color w:val="CF8E6D"/>
-          <w:sz w:val="20"/>
-          <w:szCs w:val="20"/>
-          <w:lang w:val="en-US"/>
-        </w:rPr>
-        <w:t xml:space="preserve">implements </w:t>
-      </w:r>
-      <w:r>
-        <w:rPr>
-          <w:rFonts w:ascii="Courier New" w:eastAsia="Times New Roman" w:hAnsi="Courier New" w:cs="Courier New"/>
-          <w:color w:val="BCBEC4"/>
-          <w:sz w:val="20"/>
-          <w:szCs w:val="20"/>
-          <w:lang w:val="en-US"/>
-        </w:rPr>
-        <w:t>UserRepo {</w:t>
-      </w:r>
-      <w:r>
-        <w:rPr>
-          <w:rFonts w:ascii="Courier New" w:eastAsia="Times New Roman" w:hAnsi="Courier New" w:cs="Courier New"/>
-          <w:color w:val="BCBEC4"/>
-          <w:sz w:val="20"/>
-          <w:szCs w:val="20"/>
-          <w:lang w:val="en-US"/>
+        <w:t xml:space="preserve"> donde cada elemento es un objeto que contiene la información del usuario.</w:t>
+      </w:r>
+      <w:r>
+        <w:rPr>
+          <w:sz w:val="24"/>
+          <w:szCs w:val="24"/>
         </w:rPr>
         <w:br/>
-      </w:r>
-      <w:r>
-        <w:rPr>
-          <w:rFonts w:ascii="Courier New" w:eastAsia="Times New Roman" w:hAnsi="Courier New" w:cs="Courier New"/>
-          <w:color w:val="BCBEC4"/>
-          <w:sz w:val="20"/>
-          <w:szCs w:val="20"/>
-          <w:lang w:val="en-US"/>
-        </w:rPr>
-        <w:br/>
-        <w:t xml:space="preserve">    </w:t>
-      </w:r>
-      <w:r>
-        <w:rPr>
-          <w:rFonts w:ascii="Courier New" w:eastAsia="Times New Roman" w:hAnsi="Courier New" w:cs="Courier New"/>
-          <w:color w:val="CF8E6D"/>
-          <w:sz w:val="20"/>
-          <w:szCs w:val="20"/>
-          <w:lang w:val="en-US"/>
-        </w:rPr>
-        <w:t xml:space="preserve">private </w:t>
-      </w:r>
-      <w:r>
-        <w:rPr>
-          <w:rFonts w:ascii="Courier New" w:eastAsia="Times New Roman" w:hAnsi="Courier New" w:cs="Courier New"/>
-          <w:color w:val="BCBEC4"/>
-          <w:sz w:val="20"/>
-          <w:szCs w:val="20"/>
-          <w:lang w:val="en-US"/>
-        </w:rPr>
-        <w:t xml:space="preserve">List&lt;Users&gt; </w:t>
-      </w:r>
-      <w:r>
-        <w:rPr>
-          <w:rFonts w:ascii="Courier New" w:eastAsia="Times New Roman" w:hAnsi="Courier New" w:cs="Courier New"/>
-          <w:color w:val="C77DBB"/>
-          <w:sz w:val="20"/>
-          <w:szCs w:val="20"/>
-          <w:lang w:val="en-US"/>
-        </w:rPr>
-        <w:t xml:space="preserve">usuarios </w:t>
-      </w:r>
-      <w:r>
-        <w:rPr>
-          <w:rFonts w:ascii="Courier New" w:eastAsia="Times New Roman" w:hAnsi="Courier New" w:cs="Courier New"/>
-          <w:color w:val="BCBEC4"/>
-          <w:sz w:val="20"/>
-          <w:szCs w:val="20"/>
-          <w:lang w:val="en-US"/>
-        </w:rPr>
-        <w:t xml:space="preserve">= </w:t>
-      </w:r>
-      <w:r>
-        <w:rPr>
-          <w:rFonts w:ascii="Courier New" w:eastAsia="Times New Roman" w:hAnsi="Courier New" w:cs="Courier New"/>
-          <w:color w:val="CF8E6D"/>
-          <w:sz w:val="20"/>
-          <w:szCs w:val="20"/>
-          <w:lang w:val="en-US"/>
-        </w:rPr>
-        <w:t xml:space="preserve">new </w:t>
-      </w:r>
-      <w:r>
-        <w:rPr>
-          <w:rFonts w:ascii="Courier New" w:eastAsia="Times New Roman" w:hAnsi="Courier New" w:cs="Courier New"/>
-          <w:color w:val="BCBEC4"/>
-          <w:sz w:val="20"/>
-          <w:szCs w:val="20"/>
-          <w:lang w:val="en-US"/>
-        </w:rPr>
-        <w:t>ArrayList&lt;&gt;();</w:t>
-      </w:r>
-      <w:r>
-        <w:rPr>
-          <w:rFonts w:ascii="Courier New" w:eastAsia="Times New Roman" w:hAnsi="Courier New" w:cs="Courier New"/>
-          <w:color w:val="BCBEC4"/>
-          <w:sz w:val="20"/>
-          <w:szCs w:val="20"/>
-          <w:lang w:val="en-US"/>
-        </w:rPr>
-        <w:br/>
-      </w:r>
-      <w:r>
-        <w:rPr>
-          <w:rFonts w:ascii="Courier New" w:eastAsia="Times New Roman" w:hAnsi="Courier New" w:cs="Courier New"/>
-          <w:color w:val="BCBEC4"/>
-          <w:sz w:val="20"/>
-          <w:szCs w:val="20"/>
-          <w:lang w:val="en-US"/>
-        </w:rPr>
-        <w:br/>
-      </w:r>
-      <w:r>
-        <w:rPr>
-          <w:rFonts w:ascii="Courier New" w:eastAsia="Times New Roman" w:hAnsi="Courier New" w:cs="Courier New"/>
-          <w:color w:val="BCBEC4"/>
-          <w:sz w:val="20"/>
-          <w:szCs w:val="20"/>
-          <w:lang w:val="en-US"/>
-        </w:rPr>
-        <w:br/>
-        <w:t xml:space="preserve">    </w:t>
-      </w:r>
-      <w:r>
-        <w:rPr>
-          <w:rFonts w:ascii="Courier New" w:eastAsia="Times New Roman" w:hAnsi="Courier New" w:cs="Courier New"/>
-          <w:color w:val="B3AE60"/>
-          <w:sz w:val="20"/>
-          <w:szCs w:val="20"/>
-          <w:lang w:val="en-US"/>
-        </w:rPr>
-        <w:t>@Override</w:t>
-      </w:r>
-      <w:r>
-        <w:rPr>
-          <w:rFonts w:ascii="Courier New" w:eastAsia="Times New Roman" w:hAnsi="Courier New" w:cs="Courier New"/>
-          <w:color w:val="B3AE60"/>
-          <w:sz w:val="20"/>
-          <w:szCs w:val="20"/>
-          <w:lang w:val="en-US"/>
-        </w:rPr>
-        <w:br/>
-        <w:t xml:space="preserve">    </w:t>
-      </w:r>
-      <w:r>
-        <w:rPr>
-          <w:rFonts w:ascii="Courier New" w:eastAsia="Times New Roman" w:hAnsi="Courier New" w:cs="Courier New"/>
-          <w:color w:val="CF8E6D"/>
-          <w:sz w:val="20"/>
-          <w:szCs w:val="20"/>
-          <w:lang w:val="en-US"/>
-        </w:rPr>
-        <w:t xml:space="preserve">public </w:t>
-      </w:r>
-      <w:r>
-        <w:rPr>
-          <w:rFonts w:ascii="Courier New" w:eastAsia="Times New Roman" w:hAnsi="Courier New" w:cs="Courier New"/>
-          <w:color w:val="BCBEC4"/>
-          <w:sz w:val="20"/>
-          <w:szCs w:val="20"/>
-          <w:lang w:val="en-US"/>
-        </w:rPr>
-        <w:t xml:space="preserve">List&lt;Users&gt; </w:t>
-      </w:r>
-      <w:r>
-        <w:rPr>
-          <w:rFonts w:ascii="Courier New" w:eastAsia="Times New Roman" w:hAnsi="Courier New" w:cs="Courier New"/>
-          <w:color w:val="56A8F5"/>
-          <w:sz w:val="20"/>
-          <w:szCs w:val="20"/>
-          <w:lang w:val="en-US"/>
-        </w:rPr>
-        <w:t>encontrarTodo</w:t>
-      </w:r>
-      <w:r>
-        <w:rPr>
-          <w:rFonts w:ascii="Courier New" w:eastAsia="Times New Roman" w:hAnsi="Courier New" w:cs="Courier New"/>
-          <w:color w:val="BCBEC4"/>
-          <w:sz w:val="20"/>
-          <w:szCs w:val="20"/>
-          <w:lang w:val="en-US"/>
-        </w:rPr>
-        <w:t>() {</w:t>
-      </w:r>
-      <w:r>
-        <w:rPr>
-          <w:rFonts w:ascii="Courier New" w:eastAsia="Times New Roman" w:hAnsi="Courier New" w:cs="Courier New"/>
-          <w:color w:val="BCBEC4"/>
-          <w:sz w:val="20"/>
-          <w:szCs w:val="20"/>
-          <w:lang w:val="en-US"/>
-        </w:rPr>
-        <w:br/>
-        <w:t xml:space="preserve">        </w:t>
-      </w:r>
-      <w:r>
-        <w:rPr>
-          <w:rFonts w:ascii="Courier New" w:eastAsia="Times New Roman" w:hAnsi="Courier New" w:cs="Courier New"/>
-          <w:color w:val="CF8E6D"/>
-          <w:sz w:val="20"/>
-          <w:szCs w:val="20"/>
-          <w:lang w:val="en-US"/>
-        </w:rPr>
-        <w:t xml:space="preserve">return </w:t>
-      </w:r>
-      <w:r>
-        <w:rPr>
-          <w:rFonts w:ascii="Courier New" w:eastAsia="Times New Roman" w:hAnsi="Courier New" w:cs="Courier New"/>
-          <w:color w:val="C77DBB"/>
-          <w:sz w:val="20"/>
-          <w:szCs w:val="20"/>
-          <w:lang w:val="en-US"/>
-        </w:rPr>
-        <w:t>usuarios</w:t>
-      </w:r>
-      <w:r>
-        <w:rPr>
-          <w:rFonts w:ascii="Courier New" w:eastAsia="Times New Roman" w:hAnsi="Courier New" w:cs="Courier New"/>
-          <w:color w:val="BCBEC4"/>
-          <w:sz w:val="20"/>
-          <w:szCs w:val="20"/>
-          <w:lang w:val="en-US"/>
-        </w:rPr>
-        <w:t>;</w:t>
-      </w:r>
-      <w:r>
-        <w:rPr>
-          <w:rFonts w:ascii="Courier New" w:eastAsia="Times New Roman" w:hAnsi="Courier New" w:cs="Courier New"/>
-          <w:color w:val="BCBEC4"/>
-          <w:sz w:val="20"/>
-          <w:szCs w:val="20"/>
-          <w:lang w:val="en-US"/>
-        </w:rPr>
-        <w:br/>
-        <w:t xml:space="preserve">    }</w:t>
-      </w:r>
-      <w:r>
-        <w:rPr>
-          <w:rFonts w:ascii="Courier New" w:eastAsia="Times New Roman" w:hAnsi="Courier New" w:cs="Courier New"/>
-          <w:color w:val="BCBEC4"/>
-          <w:sz w:val="20"/>
-          <w:szCs w:val="20"/>
-          <w:lang w:val="en-US"/>
-        </w:rPr>
-        <w:br/>
-      </w:r>
-      <w:r>
-        <w:rPr>
-          <w:rFonts w:ascii="Courier New" w:eastAsia="Times New Roman" w:hAnsi="Courier New" w:cs="Courier New"/>
-          <w:color w:val="BCBEC4"/>
-          <w:sz w:val="20"/>
-          <w:szCs w:val="20"/>
-          <w:lang w:val="en-US"/>
-        </w:rPr>
-        <w:br/>
-        <w:t xml:space="preserve">    </w:t>
-      </w:r>
-      <w:r>
-        <w:rPr>
-          <w:rFonts w:ascii="Courier New" w:eastAsia="Times New Roman" w:hAnsi="Courier New" w:cs="Courier New"/>
-          <w:color w:val="B3AE60"/>
-          <w:sz w:val="20"/>
-          <w:szCs w:val="20"/>
-          <w:lang w:val="en-US"/>
-        </w:rPr>
-        <w:t>@Override</w:t>
-      </w:r>
-      <w:r>
-        <w:rPr>
-          <w:rFonts w:ascii="Courier New" w:eastAsia="Times New Roman" w:hAnsi="Courier New" w:cs="Courier New"/>
-          <w:color w:val="B3AE60"/>
-          <w:sz w:val="20"/>
-          <w:szCs w:val="20"/>
-          <w:lang w:val="en-US"/>
-        </w:rPr>
-        <w:br/>
-        <w:t xml:space="preserve">    </w:t>
-      </w:r>
-      <w:r>
-        <w:rPr>
-          <w:rFonts w:ascii="Courier New" w:eastAsia="Times New Roman" w:hAnsi="Courier New" w:cs="Courier New"/>
-          <w:color w:val="CF8E6D"/>
-          <w:sz w:val="20"/>
-          <w:szCs w:val="20"/>
-          <w:lang w:val="en-US"/>
-        </w:rPr>
-        <w:t xml:space="preserve">public void </w:t>
-      </w:r>
-      <w:r>
-        <w:rPr>
-          <w:rFonts w:ascii="Courier New" w:eastAsia="Times New Roman" w:hAnsi="Courier New" w:cs="Courier New"/>
-          <w:color w:val="56A8F5"/>
-          <w:sz w:val="20"/>
-          <w:szCs w:val="20"/>
-          <w:lang w:val="en-US"/>
-        </w:rPr>
-        <w:t>guardar</w:t>
-      </w:r>
-      <w:r>
-        <w:rPr>
-          <w:rFonts w:ascii="Courier New" w:eastAsia="Times New Roman" w:hAnsi="Courier New" w:cs="Courier New"/>
-          <w:color w:val="BCBEC4"/>
-          <w:sz w:val="20"/>
-          <w:szCs w:val="20"/>
-          <w:lang w:val="en-US"/>
-        </w:rPr>
-        <w:t>(Users usuario) {</w:t>
-      </w:r>
-      <w:r>
-        <w:rPr>
-          <w:rFonts w:ascii="Courier New" w:eastAsia="Times New Roman" w:hAnsi="Courier New" w:cs="Courier New"/>
-          <w:color w:val="BCBEC4"/>
-          <w:sz w:val="20"/>
-          <w:szCs w:val="20"/>
-          <w:lang w:val="en-US"/>
-        </w:rPr>
-        <w:br/>
-        <w:t xml:space="preserve">        </w:t>
-      </w:r>
-      <w:r>
-        <w:rPr>
-          <w:rFonts w:ascii="Courier New" w:eastAsia="Times New Roman" w:hAnsi="Courier New" w:cs="Courier New"/>
-          <w:color w:val="C77DBB"/>
-          <w:sz w:val="20"/>
-          <w:szCs w:val="20"/>
-          <w:lang w:val="en-US"/>
-        </w:rPr>
-        <w:t>usuarios</w:t>
-      </w:r>
-      <w:r>
-        <w:rPr>
-          <w:rFonts w:ascii="Courier New" w:eastAsia="Times New Roman" w:hAnsi="Courier New" w:cs="Courier New"/>
-          <w:color w:val="BCBEC4"/>
-          <w:sz w:val="20"/>
-          <w:szCs w:val="20"/>
-          <w:lang w:val="en-US"/>
-        </w:rPr>
-        <w:t>.add(usuario);</w:t>
-      </w:r>
-      <w:r>
-        <w:rPr>
-          <w:rFonts w:ascii="Courier New" w:eastAsia="Times New Roman" w:hAnsi="Courier New" w:cs="Courier New"/>
-          <w:color w:val="BCBEC4"/>
-          <w:sz w:val="20"/>
-          <w:szCs w:val="20"/>
-          <w:lang w:val="en-US"/>
-        </w:rPr>
-        <w:br/>
-        <w:t xml:space="preserve">    }</w:t>
-      </w:r>
-      <w:r>
-        <w:rPr>
-          <w:rFonts w:ascii="Courier New" w:eastAsia="Times New Roman" w:hAnsi="Courier New" w:cs="Courier New"/>
-          <w:color w:val="BCBEC4"/>
-          <w:sz w:val="20"/>
-          <w:szCs w:val="20"/>
-          <w:lang w:val="en-US"/>
-        </w:rPr>
-        <w:br/>
-      </w:r>
-      <w:r>
-        <w:rPr>
-          <w:rFonts w:ascii="Courier New" w:eastAsia="Times New Roman" w:hAnsi="Courier New" w:cs="Courier New"/>
-          <w:color w:val="BCBEC4"/>
-          <w:sz w:val="20"/>
-          <w:szCs w:val="20"/>
-          <w:lang w:val="en-US"/>
-        </w:rPr>
-        <w:br/>
-        <w:t xml:space="preserve">    </w:t>
-      </w:r>
-      <w:r>
-        <w:rPr>
-          <w:rFonts w:ascii="Courier New" w:eastAsia="Times New Roman" w:hAnsi="Courier New" w:cs="Courier New"/>
-          <w:color w:val="CF8E6D"/>
-          <w:sz w:val="20"/>
-          <w:szCs w:val="20"/>
-          <w:lang w:val="en-US"/>
-        </w:rPr>
-        <w:t xml:space="preserve">public </w:t>
-      </w:r>
-      <w:r>
-        <w:rPr>
-          <w:rFonts w:ascii="Courier New" w:eastAsia="Times New Roman" w:hAnsi="Courier New" w:cs="Courier New"/>
-          <w:color w:val="BCBEC4"/>
-          <w:sz w:val="20"/>
-          <w:szCs w:val="20"/>
-          <w:lang w:val="en-US"/>
-        </w:rPr>
-        <w:t xml:space="preserve">Users </w:t>
-      </w:r>
-      <w:r>
-        <w:rPr>
-          <w:rFonts w:ascii="Courier New" w:eastAsia="Times New Roman" w:hAnsi="Courier New" w:cs="Courier New"/>
-          <w:color w:val="56A8F5"/>
-          <w:sz w:val="20"/>
-          <w:szCs w:val="20"/>
-          <w:lang w:val="en-US"/>
-        </w:rPr>
-        <w:t>logear</w:t>
-      </w:r>
-      <w:r>
-        <w:rPr>
-          <w:rFonts w:ascii="Courier New" w:eastAsia="Times New Roman" w:hAnsi="Courier New" w:cs="Courier New"/>
-          <w:color w:val="BCBEC4"/>
-          <w:sz w:val="20"/>
-          <w:szCs w:val="20"/>
-          <w:lang w:val="en-US"/>
-        </w:rPr>
-        <w:t>(String email, String contrasena){</w:t>
-      </w:r>
-      <w:r>
-        <w:rPr>
-          <w:rFonts w:ascii="Courier New" w:eastAsia="Times New Roman" w:hAnsi="Courier New" w:cs="Courier New"/>
-          <w:color w:val="BCBEC4"/>
-          <w:sz w:val="20"/>
-          <w:szCs w:val="20"/>
-          <w:lang w:val="en-US"/>
-        </w:rPr>
-        <w:br/>
-        <w:t xml:space="preserve">        </w:t>
-      </w:r>
-      <w:r>
-        <w:rPr>
-          <w:rFonts w:ascii="Courier New" w:eastAsia="Times New Roman" w:hAnsi="Courier New" w:cs="Courier New"/>
-          <w:color w:val="CF8E6D"/>
-          <w:sz w:val="20"/>
-          <w:szCs w:val="20"/>
-          <w:lang w:val="en-US"/>
-        </w:rPr>
-        <w:t xml:space="preserve">for </w:t>
-      </w:r>
-      <w:r>
-        <w:rPr>
-          <w:rFonts w:ascii="Courier New" w:eastAsia="Times New Roman" w:hAnsi="Courier New" w:cs="Courier New"/>
-          <w:color w:val="BCBEC4"/>
-          <w:sz w:val="20"/>
-          <w:szCs w:val="20"/>
-          <w:lang w:val="en-US"/>
-        </w:rPr>
-        <w:t>(Users usuario: encontrarTodo()){</w:t>
-      </w:r>
-      <w:r>
-        <w:rPr>
-          <w:rFonts w:ascii="Courier New" w:eastAsia="Times New Roman" w:hAnsi="Courier New" w:cs="Courier New"/>
-          <w:color w:val="BCBEC4"/>
-          <w:sz w:val="20"/>
-          <w:szCs w:val="20"/>
-          <w:lang w:val="en-US"/>
-        </w:rPr>
-        <w:br/>
-        <w:t xml:space="preserve">            </w:t>
-      </w:r>
-      <w:r>
-        <w:rPr>
-          <w:rFonts w:ascii="Courier New" w:eastAsia="Times New Roman" w:hAnsi="Courier New" w:cs="Courier New"/>
-          <w:color w:val="CF8E6D"/>
-          <w:sz w:val="20"/>
-          <w:szCs w:val="20"/>
-          <w:lang w:val="en-US"/>
-        </w:rPr>
-        <w:t xml:space="preserve">if </w:t>
-      </w:r>
-      <w:r>
-        <w:rPr>
-          <w:rFonts w:ascii="Courier New" w:eastAsia="Times New Roman" w:hAnsi="Courier New" w:cs="Courier New"/>
-          <w:color w:val="BCBEC4"/>
-          <w:sz w:val="20"/>
-          <w:szCs w:val="20"/>
-          <w:lang w:val="en-US"/>
-        </w:rPr>
-        <w:t>(usuario.getEmail().equals(email) &amp;&amp; usuario.getContrasena().equals(contrasena)){</w:t>
-      </w:r>
-      <w:r>
-        <w:rPr>
-          <w:rFonts w:ascii="Courier New" w:eastAsia="Times New Roman" w:hAnsi="Courier New" w:cs="Courier New"/>
-          <w:color w:val="BCBEC4"/>
-          <w:sz w:val="20"/>
-          <w:szCs w:val="20"/>
-          <w:lang w:val="en-US"/>
-        </w:rPr>
-        <w:br/>
-        <w:t xml:space="preserve">                </w:t>
-      </w:r>
-      <w:r>
-        <w:rPr>
-          <w:rFonts w:ascii="Courier New" w:eastAsia="Times New Roman" w:hAnsi="Courier New" w:cs="Courier New"/>
-          <w:color w:val="CF8E6D"/>
-          <w:sz w:val="20"/>
-          <w:szCs w:val="20"/>
-          <w:lang w:val="en-US"/>
-        </w:rPr>
-        <w:t xml:space="preserve">return </w:t>
-      </w:r>
-      <w:r>
-        <w:rPr>
-          <w:rFonts w:ascii="Courier New" w:eastAsia="Times New Roman" w:hAnsi="Courier New" w:cs="Courier New"/>
-          <w:color w:val="BCBEC4"/>
-          <w:sz w:val="20"/>
-          <w:szCs w:val="20"/>
-          <w:lang w:val="en-US"/>
-        </w:rPr>
-        <w:t>usuario;</w:t>
-      </w:r>
-      <w:r>
-        <w:rPr>
-          <w:rFonts w:ascii="Courier New" w:eastAsia="Times New Roman" w:hAnsi="Courier New" w:cs="Courier New"/>
-          <w:color w:val="BCBEC4"/>
-          <w:sz w:val="20"/>
-          <w:szCs w:val="20"/>
-          <w:lang w:val="en-US"/>
-        </w:rPr>
-        <w:br/>
-        <w:t xml:space="preserve">            }</w:t>
-      </w:r>
-      <w:r>
-        <w:rPr>
-          <w:rFonts w:ascii="Courier New" w:eastAsia="Times New Roman" w:hAnsi="Courier New" w:cs="Courier New"/>
-          <w:color w:val="BCBEC4"/>
-          <w:sz w:val="20"/>
-          <w:szCs w:val="20"/>
-          <w:lang w:val="en-US"/>
-        </w:rPr>
-        <w:br/>
-        <w:t xml:space="preserve">        }</w:t>
-      </w:r>
-      <w:r>
-        <w:rPr>
-          <w:rFonts w:ascii="Courier New" w:eastAsia="Times New Roman" w:hAnsi="Courier New" w:cs="Courier New"/>
-          <w:color w:val="BCBEC4"/>
-          <w:sz w:val="20"/>
-          <w:szCs w:val="20"/>
-          <w:lang w:val="en-US"/>
-        </w:rPr>
-        <w:br/>
-        <w:t xml:space="preserve">        </w:t>
-      </w:r>
-      <w:r>
-        <w:rPr>
-          <w:rFonts w:ascii="Courier New" w:eastAsia="Times New Roman" w:hAnsi="Courier New" w:cs="Courier New"/>
-          <w:color w:val="CF8E6D"/>
-          <w:sz w:val="20"/>
-          <w:szCs w:val="20"/>
-          <w:lang w:val="en-US"/>
-        </w:rPr>
-        <w:t>return null</w:t>
-      </w:r>
-      <w:r>
-        <w:rPr>
-          <w:rFonts w:ascii="Courier New" w:eastAsia="Times New Roman" w:hAnsi="Courier New" w:cs="Courier New"/>
-          <w:color w:val="BCBEC4"/>
-          <w:sz w:val="20"/>
-          <w:szCs w:val="20"/>
-          <w:lang w:val="en-US"/>
-        </w:rPr>
-        <w:t>;</w:t>
-      </w:r>
-      <w:r>
-        <w:rPr>
-          <w:rFonts w:ascii="Courier New" w:eastAsia="Times New Roman" w:hAnsi="Courier New" w:cs="Courier New"/>
-          <w:color w:val="BCBEC4"/>
-          <w:sz w:val="20"/>
-          <w:szCs w:val="20"/>
-          <w:lang w:val="en-US"/>
-        </w:rPr>
-        <w:br/>
-        <w:t xml:space="preserve">    }</w:t>
-      </w:r>
-      <w:r>
-        <w:rPr>
-          <w:rFonts w:ascii="Courier New" w:eastAsia="Times New Roman" w:hAnsi="Courier New" w:cs="Courier New"/>
-          <w:color w:val="BCBEC4"/>
-          <w:sz w:val="20"/>
-          <w:szCs w:val="20"/>
-          <w:lang w:val="en-US"/>
-        </w:rPr>
-        <w:br/>
-        <w:t>}</w:t>
       </w:r>
     </w:p>
     <w:p>
@@ -1159,155 +499,33 @@
         </w:pBdr>
         <w:spacing w:after="280" w:line="240" w:lineRule="auto"/>
         <w:ind w:left="1800"/>
-        <w:rPr>
-          <w:color w:val="000000"/>
-          <w:sz w:val="24"/>
-          <w:szCs w:val="24"/>
-        </w:rPr>
-      </w:pPr>
-    </w:p>
-    <w:p>
-      <w:pPr>
+      </w:pPr>
+      <w:r>
+        <w:t xml:space="preserve">En la entidad </w:t>
+      </w:r>
+      <w:r>
+        <w:rPr>
+          <w:rStyle w:val="CdigoHTML"/>
+          <w:rFonts w:eastAsia="Calibri"/>
+          <w:b/>
+          <w:bCs/>
+        </w:rPr>
+        <w:t>Barrios</w:t>
+      </w:r>
+      <w:r>
+        <w:rPr>
+          <w:b/>
+          <w:bCs/>
+        </w:rPr>
+        <w:t>:</w:t>
+      </w:r>
+    </w:p>
+    <w:p>
+      <w:pPr>
+        <w:pStyle w:val="Prrafodelista"/>
         <w:numPr>
           <w:ilvl w:val="0"/>
-          <w:numId w:val="3"/>
-        </w:numPr>
-        <w:spacing w:before="280" w:after="280" w:line="240" w:lineRule="auto"/>
-        <w:rPr>
-          <w:sz w:val="24"/>
-          <w:szCs w:val="24"/>
-        </w:rPr>
-      </w:pPr>
-      <w:r>
-        <w:rPr>
-          <w:b/>
-          <w:sz w:val="24"/>
-          <w:szCs w:val="24"/>
-        </w:rPr>
-        <w:lastRenderedPageBreak/>
-        <w:t>Nombre de la Estructura de Datos:</w:t>
-      </w:r>
-      <w:r>
-        <w:rPr>
-          <w:sz w:val="24"/>
-          <w:szCs w:val="24"/>
-        </w:rPr>
-        <w:t xml:space="preserve"> </w:t>
-      </w:r>
-      <w:r>
-        <w:t xml:space="preserve">Framework buffers: estructura para almacenar los datos que se reciben desde formularios HTML </w:t>
-      </w:r>
-    </w:p>
-    <w:p>
-      <w:pPr>
-        <w:numPr>
-          <w:ilvl w:val="0"/>
-          <w:numId w:val="5"/>
-        </w:numPr>
-        <w:pBdr>
-          <w:top w:val="nil"/>
-          <w:left w:val="nil"/>
-          <w:bottom w:val="nil"/>
-          <w:right w:val="nil"/>
-          <w:between w:val="nil"/>
-        </w:pBdr>
-        <w:spacing w:before="280" w:after="0" w:line="240" w:lineRule="auto"/>
-        <w:rPr>
-          <w:color w:val="000000"/>
-          <w:sz w:val="24"/>
-          <w:szCs w:val="24"/>
-        </w:rPr>
-      </w:pPr>
-      <w:r>
-        <w:rPr>
-          <w:b/>
-          <w:color w:val="000000"/>
-          <w:sz w:val="24"/>
-          <w:szCs w:val="24"/>
-        </w:rPr>
-        <w:t>Descripción:</w:t>
-      </w:r>
-      <w:r>
-        <w:rPr>
-          <w:color w:val="000000"/>
-          <w:sz w:val="24"/>
-          <w:szCs w:val="24"/>
-        </w:rPr>
-        <w:t xml:space="preserve"> </w:t>
-      </w:r>
-      <w:r>
-        <w:rPr>
-          <w:color w:val="000000"/>
-          <w:sz w:val="24"/>
-          <w:szCs w:val="24"/>
-        </w:rPr>
-        <w:t>Estructura para recibir y almacenar datos desde un formulario HTML.</w:t>
-      </w:r>
-    </w:p>
-    <w:p>
-      <w:pPr>
-        <w:numPr>
-          <w:ilvl w:val="0"/>
-          <w:numId w:val="5"/>
-        </w:numPr>
-        <w:pBdr>
-          <w:top w:val="nil"/>
-          <w:left w:val="nil"/>
-          <w:bottom w:val="nil"/>
-          <w:right w:val="nil"/>
-          <w:between w:val="nil"/>
-        </w:pBdr>
-        <w:spacing w:after="0" w:line="240" w:lineRule="auto"/>
-        <w:rPr>
-          <w:color w:val="000000"/>
-          <w:sz w:val="24"/>
-          <w:szCs w:val="24"/>
-        </w:rPr>
-      </w:pPr>
-      <w:r>
-        <w:rPr>
-          <w:b/>
-          <w:color w:val="000000"/>
-          <w:sz w:val="24"/>
-          <w:szCs w:val="24"/>
-        </w:rPr>
-        <w:t>Tipo de Estructura:</w:t>
-      </w:r>
-      <w:r>
-        <w:rPr>
-          <w:color w:val="000000"/>
-          <w:sz w:val="24"/>
-          <w:szCs w:val="24"/>
-        </w:rPr>
-        <w:t xml:space="preserve"> </w:t>
-      </w:r>
-      <w:r>
-        <w:rPr>
-          <w:sz w:val="24"/>
-          <w:szCs w:val="24"/>
-        </w:rPr>
-        <w:t>Manejo de Formularios</w:t>
-      </w:r>
-      <w:r>
-        <w:rPr>
-          <w:sz w:val="24"/>
-          <w:szCs w:val="24"/>
-        </w:rPr>
-        <w:t xml:space="preserve"> Postmapping</w:t>
-      </w:r>
-      <w:r>
-        <w:rPr>
-          <w:sz w:val="24"/>
-          <w:szCs w:val="24"/>
-        </w:rPr>
-        <w:t>.</w:t>
-      </w:r>
-    </w:p>
-    <w:p>
-      <w:pPr>
-        <w:numPr>
-          <w:ilvl w:val="0"/>
-          <w:numId w:val="5"/>
+          <w:numId w:val="7"/>
         </w:numPr>
         <w:pBdr>
           <w:top w:val="nil"/>
@@ -1321,22 +539,24 @@
           <w:color w:val="000000"/>
           <w:sz w:val="24"/>
           <w:szCs w:val="24"/>
-        </w:rPr>
-      </w:pPr>
-      <w:r>
-        <w:rPr>
-          <w:b/>
+          <w:lang w:val="en-US"/>
+        </w:rPr>
+      </w:pPr>
+      <w:r>
+        <w:rPr>
           <w:color w:val="000000"/>
           <w:sz w:val="24"/>
           <w:szCs w:val="24"/>
-        </w:rPr>
-        <w:t>Implementación en el Código:</w:t>
+          <w:lang w:val="en-US"/>
+        </w:rPr>
+        <w:t>private List&lt;Reportes&gt; reportes = new ArrayList&lt;&gt;</w:t>
       </w:r>
       <w:r>
         <w:rPr>
           <w:color w:val="000000"/>
           <w:sz w:val="24"/>
           <w:szCs w:val="24"/>
+          <w:lang w:val="en-US"/>
         </w:rPr>
         <w:t xml:space="preserve"> </w:t>
       </w:r>
@@ -1345,234 +565,18 @@
           <w:color w:val="000000"/>
           <w:sz w:val="24"/>
           <w:szCs w:val="24"/>
-        </w:rPr>
-        <w:t>Etiqueta de mappeo para la obtención de datos de usuarios que serán guardados en una lista</w:t>
-      </w:r>
-    </w:p>
-    <w:p>
-      <w:pPr>
-        <w:pStyle w:val="HTMLconformatoprevio"/>
-        <w:numPr>
-          <w:ilvl w:val="0"/>
-          <w:numId w:val="5"/>
-        </w:numPr>
-        <w:shd w:val="clear" w:color="auto" w:fill="1E1F22"/>
-        <w:rPr>
-          <w:color w:val="BCBEC4"/>
-        </w:rPr>
-      </w:pPr>
-      <w:r>
-        <w:rPr>
-          <w:color w:val="B3AE60"/>
-        </w:rPr>
-        <w:t>@PostMapping</w:t>
-      </w:r>
-      <w:r>
-        <w:rPr>
-          <w:color w:val="BCBEC4"/>
-        </w:rPr>
-        <w:t>(</w:t>
-      </w:r>
-      <w:r>
-        <w:rPr>
-          <w:color w:val="6AAB73"/>
-        </w:rPr>
-        <w:t>"/registrar"</w:t>
-      </w:r>
-      <w:r>
-        <w:rPr>
-          <w:color w:val="BCBEC4"/>
-        </w:rPr>
-        <w:t>)</w:t>
-      </w:r>
-      <w:r>
-        <w:rPr>
-          <w:color w:val="BCBEC4"/>
+          <w:lang w:val="en-US"/>
+        </w:rPr>
+        <w:t>();</w:t>
+      </w:r>
+      <w:r>
+        <w:rPr>
+          <w:color w:val="000000"/>
+          <w:sz w:val="24"/>
+          <w:szCs w:val="24"/>
+          <w:lang w:val="en-US"/>
         </w:rPr>
         <w:br/>
-      </w:r>
-      <w:r>
-        <w:rPr>
-          <w:color w:val="CF8E6D"/>
-        </w:rPr>
-        <w:t xml:space="preserve">public </w:t>
-      </w:r>
-      <w:r>
-        <w:rPr>
-          <w:color w:val="BCBEC4"/>
-        </w:rPr>
-        <w:t xml:space="preserve">String </w:t>
-      </w:r>
-      <w:r>
-        <w:rPr>
-          <w:color w:val="56A8F5"/>
-        </w:rPr>
-        <w:t>registar</w:t>
-      </w:r>
-      <w:r>
-        <w:rPr>
-          <w:color w:val="BCBEC4"/>
-        </w:rPr>
-        <w:t>(</w:t>
-      </w:r>
-      <w:r>
-        <w:rPr>
-          <w:color w:val="B3AE60"/>
-        </w:rPr>
-        <w:t>@ModelAttribute</w:t>
-      </w:r>
-      <w:r>
-        <w:rPr>
-          <w:color w:val="BCBEC4"/>
-        </w:rPr>
-        <w:t>(</w:t>
-      </w:r>
-      <w:r>
-        <w:rPr>
-          <w:color w:val="6AAB73"/>
-        </w:rPr>
-        <w:t>"Users"</w:t>
-      </w:r>
-      <w:r>
-        <w:rPr>
-          <w:color w:val="BCBEC4"/>
-        </w:rPr>
-        <w:t xml:space="preserve">) Users usuario, Model </w:t>
-      </w:r>
-      <w:proofErr w:type="gramStart"/>
-      <w:r>
-        <w:rPr>
-          <w:color w:val="BCBEC4"/>
-        </w:rPr>
-        <w:t>model){</w:t>
-      </w:r>
-      <w:proofErr w:type="gramEnd"/>
-      <w:r>
-        <w:rPr>
-          <w:color w:val="BCBEC4"/>
-        </w:rPr>
-        <w:br/>
-        <w:t xml:space="preserve">    </w:t>
-      </w:r>
-      <w:r>
-        <w:rPr>
-          <w:color w:val="C77DBB"/>
-        </w:rPr>
-        <w:t>userRepoImpl</w:t>
-      </w:r>
-      <w:r>
-        <w:rPr>
-          <w:color w:val="BCBEC4"/>
-        </w:rPr>
-        <w:t>.guardar(usuario);</w:t>
-      </w:r>
-      <w:r>
-        <w:rPr>
-          <w:color w:val="BCBEC4"/>
-        </w:rPr>
-        <w:br/>
-        <w:t xml:space="preserve">    model.addAttribute(</w:t>
-      </w:r>
-      <w:r>
-        <w:rPr>
-          <w:color w:val="6AAB73"/>
-        </w:rPr>
-        <w:t>"Users"</w:t>
-      </w:r>
-      <w:r>
-        <w:rPr>
-          <w:color w:val="BCBEC4"/>
-        </w:rPr>
-        <w:t>,usuario);</w:t>
-      </w:r>
-      <w:r>
-        <w:rPr>
-          <w:color w:val="BCBEC4"/>
-        </w:rPr>
-        <w:br/>
-        <w:t xml:space="preserve">    System.</w:t>
-      </w:r>
-      <w:r>
-        <w:rPr>
-          <w:i/>
-          <w:iCs/>
-          <w:color w:val="C77DBB"/>
-        </w:rPr>
-        <w:t>out</w:t>
-      </w:r>
-      <w:r>
-        <w:rPr>
-          <w:color w:val="BCBEC4"/>
-        </w:rPr>
-        <w:t>.println(</w:t>
-      </w:r>
-      <w:r>
-        <w:rPr>
-          <w:color w:val="6AAB73"/>
-        </w:rPr>
-        <w:t>"Usuario registrado"</w:t>
-      </w:r>
-      <w:r>
-        <w:rPr>
-          <w:color w:val="BCBEC4"/>
-        </w:rPr>
-        <w:t xml:space="preserve">+ </w:t>
-      </w:r>
-      <w:r>
-        <w:rPr>
-          <w:color w:val="6AAB73"/>
-        </w:rPr>
-        <w:t>" "</w:t>
-      </w:r>
-      <w:r>
-        <w:rPr>
-          <w:color w:val="BCBEC4"/>
-        </w:rPr>
-        <w:t>+ usuario.getNombre()+</w:t>
-      </w:r>
-      <w:r>
-        <w:rPr>
-          <w:color w:val="6AAB73"/>
-        </w:rPr>
-        <w:t>" "</w:t>
-      </w:r>
-      <w:r>
-        <w:rPr>
-          <w:color w:val="BCBEC4"/>
-        </w:rPr>
-        <w:t>+ usuario.getEmail() );</w:t>
-      </w:r>
-      <w:r>
-        <w:rPr>
-          <w:color w:val="BCBEC4"/>
-        </w:rPr>
-        <w:br/>
-        <w:t xml:space="preserve">    </w:t>
-      </w:r>
-      <w:r>
-        <w:rPr>
-          <w:color w:val="CF8E6D"/>
-        </w:rPr>
-        <w:t xml:space="preserve">return </w:t>
-      </w:r>
-      <w:r>
-        <w:rPr>
-          <w:color w:val="6AAB73"/>
-        </w:rPr>
-        <w:t>"redirect:/listaUsuarios"</w:t>
-      </w:r>
-      <w:r>
-        <w:rPr>
-          <w:color w:val="BCBEC4"/>
-        </w:rPr>
-        <w:t>;</w:t>
-      </w:r>
-      <w:r>
-        <w:rPr>
-          <w:color w:val="BCBEC4"/>
-        </w:rPr>
-        <w:br/>
-        <w:t>}</w:t>
       </w:r>
     </w:p>
     <w:p>
@@ -1586,11 +590,547 @@
         </w:pBdr>
         <w:spacing w:after="280" w:line="240" w:lineRule="auto"/>
         <w:ind w:left="1800"/>
+      </w:pPr>
+      <w:r>
+        <w:t xml:space="preserve">En la entidad </w:t>
+      </w:r>
+      <w:r>
+        <w:rPr>
+          <w:rStyle w:val="CdigoHTML"/>
+          <w:rFonts w:eastAsia="Calibri"/>
+          <w:b/>
+          <w:bCs/>
+        </w:rPr>
+        <w:t>Contaminante</w:t>
+      </w:r>
+      <w:r>
+        <w:rPr>
+          <w:b/>
+          <w:bCs/>
+        </w:rPr>
+        <w:t>:</w:t>
+      </w:r>
+    </w:p>
+    <w:p>
+      <w:pPr>
+        <w:pStyle w:val="Prrafodelista"/>
+        <w:numPr>
+          <w:ilvl w:val="0"/>
+          <w:numId w:val="6"/>
+        </w:numPr>
+        <w:pBdr>
+          <w:top w:val="nil"/>
+          <w:left w:val="nil"/>
+          <w:bottom w:val="nil"/>
+          <w:right w:val="nil"/>
+          <w:between w:val="nil"/>
+        </w:pBdr>
+        <w:spacing w:after="280" w:line="240" w:lineRule="auto"/>
         <w:rPr>
           <w:color w:val="000000"/>
           <w:sz w:val="24"/>
           <w:szCs w:val="24"/>
-        </w:rPr>
+          <w:lang w:val="en-US"/>
+        </w:rPr>
+      </w:pPr>
+      <w:r>
+        <w:rPr>
+          <w:color w:val="000000"/>
+          <w:sz w:val="24"/>
+          <w:szCs w:val="24"/>
+          <w:lang w:val="en-US"/>
+        </w:rPr>
+        <w:t>private List&lt;Reportes&gt; reportes = new ArrayList&lt;&gt;</w:t>
+      </w:r>
+      <w:r>
+        <w:rPr>
+          <w:color w:val="000000"/>
+          <w:sz w:val="24"/>
+          <w:szCs w:val="24"/>
+          <w:lang w:val="en-US"/>
+        </w:rPr>
+        <w:t xml:space="preserve"> </w:t>
+      </w:r>
+      <w:r>
+        <w:rPr>
+          <w:color w:val="000000"/>
+          <w:sz w:val="24"/>
+          <w:szCs w:val="24"/>
+          <w:lang w:val="en-US"/>
+        </w:rPr>
+        <w:t>();</w:t>
+      </w:r>
+    </w:p>
+    <w:p>
+      <w:pPr>
+        <w:pBdr>
+          <w:top w:val="nil"/>
+          <w:left w:val="nil"/>
+          <w:bottom w:val="nil"/>
+          <w:right w:val="nil"/>
+          <w:between w:val="nil"/>
+        </w:pBdr>
+        <w:spacing w:after="280" w:line="240" w:lineRule="auto"/>
+        <w:ind w:left="1800"/>
+      </w:pPr>
+      <w:r>
+        <w:t>En la entidad</w:t>
+      </w:r>
+      <w:r>
+        <w:rPr>
+          <w:b/>
+          <w:bCs/>
+        </w:rPr>
+        <w:t xml:space="preserve"> </w:t>
+      </w:r>
+      <w:r>
+        <w:rPr>
+          <w:rStyle w:val="CdigoHTML"/>
+          <w:rFonts w:eastAsia="Calibri"/>
+          <w:b/>
+          <w:bCs/>
+        </w:rPr>
+        <w:t>InformeAlerta</w:t>
+      </w:r>
+      <w:r>
+        <w:t>:</w:t>
+      </w:r>
+    </w:p>
+    <w:p>
+      <w:pPr>
+        <w:pStyle w:val="Prrafodelista"/>
+        <w:numPr>
+          <w:ilvl w:val="0"/>
+          <w:numId w:val="6"/>
+        </w:numPr>
+        <w:pBdr>
+          <w:top w:val="nil"/>
+          <w:left w:val="nil"/>
+          <w:bottom w:val="nil"/>
+          <w:right w:val="nil"/>
+          <w:between w:val="nil"/>
+        </w:pBdr>
+        <w:spacing w:after="280" w:line="240" w:lineRule="auto"/>
+        <w:rPr>
+          <w:color w:val="000000"/>
+          <w:sz w:val="24"/>
+          <w:szCs w:val="24"/>
+          <w:lang w:val="en-US"/>
+        </w:rPr>
+      </w:pPr>
+      <w:r>
+        <w:rPr>
+          <w:color w:val="000000"/>
+          <w:sz w:val="24"/>
+          <w:szCs w:val="24"/>
+          <w:lang w:val="en-US"/>
+        </w:rPr>
+        <w:t>private List&lt;Contaminante&gt; contaminantes = new ArrayList&lt;&gt;</w:t>
+      </w:r>
+      <w:r>
+        <w:rPr>
+          <w:color w:val="000000"/>
+          <w:sz w:val="24"/>
+          <w:szCs w:val="24"/>
+          <w:lang w:val="en-US"/>
+        </w:rPr>
+        <w:t xml:space="preserve"> </w:t>
+      </w:r>
+      <w:r>
+        <w:rPr>
+          <w:color w:val="000000"/>
+          <w:sz w:val="24"/>
+          <w:szCs w:val="24"/>
+          <w:lang w:val="en-US"/>
+        </w:rPr>
+        <w:t>();</w:t>
+      </w:r>
+    </w:p>
+    <w:p>
+      <w:pPr>
+        <w:pStyle w:val="Prrafodelista"/>
+        <w:numPr>
+          <w:ilvl w:val="0"/>
+          <w:numId w:val="6"/>
+        </w:numPr>
+        <w:pBdr>
+          <w:top w:val="nil"/>
+          <w:left w:val="nil"/>
+          <w:bottom w:val="nil"/>
+          <w:right w:val="nil"/>
+          <w:between w:val="nil"/>
+        </w:pBdr>
+        <w:spacing w:after="280" w:line="240" w:lineRule="auto"/>
+        <w:rPr>
+          <w:color w:val="000000"/>
+          <w:sz w:val="24"/>
+          <w:szCs w:val="24"/>
+          <w:lang w:val="en-US"/>
+        </w:rPr>
+      </w:pPr>
+      <w:r>
+        <w:rPr>
+          <w:color w:val="000000"/>
+          <w:sz w:val="24"/>
+          <w:szCs w:val="24"/>
+          <w:lang w:val="en-US"/>
+        </w:rPr>
+        <w:t>private List&lt;Long&gt; contaminantesIds;</w:t>
+      </w:r>
+    </w:p>
+    <w:p>
+      <w:pPr>
+        <w:pBdr>
+          <w:top w:val="nil"/>
+          <w:left w:val="nil"/>
+          <w:bottom w:val="nil"/>
+          <w:right w:val="nil"/>
+          <w:between w:val="nil"/>
+        </w:pBdr>
+        <w:spacing w:after="280" w:line="240" w:lineRule="auto"/>
+        <w:ind w:left="1800"/>
+        <w:rPr>
+          <w:color w:val="000000"/>
+          <w:sz w:val="24"/>
+          <w:szCs w:val="24"/>
+          <w:lang w:val="en-US"/>
+        </w:rPr>
+      </w:pPr>
+    </w:p>
+    <w:p>
+      <w:pPr>
+        <w:pBdr>
+          <w:top w:val="nil"/>
+          <w:left w:val="nil"/>
+          <w:bottom w:val="nil"/>
+          <w:right w:val="nil"/>
+          <w:between w:val="nil"/>
+        </w:pBdr>
+        <w:spacing w:after="280" w:line="240" w:lineRule="auto"/>
+        <w:ind w:left="1440"/>
+        <w:rPr>
+          <w:color w:val="000000"/>
+          <w:sz w:val="24"/>
+          <w:szCs w:val="24"/>
+          <w:lang w:val="en-US"/>
+        </w:rPr>
+      </w:pPr>
+    </w:p>
+    <w:p>
+      <w:pPr>
+        <w:numPr>
+          <w:ilvl w:val="0"/>
+          <w:numId w:val="3"/>
+        </w:numPr>
+        <w:spacing w:before="280" w:after="280" w:line="240" w:lineRule="auto"/>
+        <w:rPr>
+          <w:sz w:val="24"/>
+          <w:szCs w:val="24"/>
+        </w:rPr>
+      </w:pPr>
+      <w:r>
+        <w:rPr>
+          <w:b/>
+          <w:sz w:val="24"/>
+          <w:szCs w:val="24"/>
+        </w:rPr>
+        <w:t>Nombre de la Estructura de Datos:</w:t>
+      </w:r>
+      <w:r>
+        <w:rPr>
+          <w:sz w:val="24"/>
+          <w:szCs w:val="24"/>
+        </w:rPr>
+        <w:t xml:space="preserve"> </w:t>
+      </w:r>
+      <w:r>
+        <w:t>Page</w:t>
+      </w:r>
+    </w:p>
+    <w:p>
+      <w:pPr>
+        <w:numPr>
+          <w:ilvl w:val="0"/>
+          <w:numId w:val="5"/>
+        </w:numPr>
+        <w:pBdr>
+          <w:top w:val="nil"/>
+          <w:left w:val="nil"/>
+          <w:bottom w:val="nil"/>
+          <w:right w:val="nil"/>
+          <w:between w:val="nil"/>
+        </w:pBdr>
+        <w:spacing w:before="280" w:after="0" w:line="240" w:lineRule="auto"/>
+        <w:rPr>
+          <w:color w:val="000000"/>
+          <w:sz w:val="24"/>
+          <w:szCs w:val="24"/>
+        </w:rPr>
+      </w:pPr>
+      <w:r>
+        <w:rPr>
+          <w:b/>
+          <w:color w:val="000000"/>
+          <w:sz w:val="24"/>
+          <w:szCs w:val="24"/>
+        </w:rPr>
+        <w:t>Descripción:</w:t>
+      </w:r>
+      <w:r>
+        <w:rPr>
+          <w:color w:val="000000"/>
+          <w:sz w:val="24"/>
+          <w:szCs w:val="24"/>
+        </w:rPr>
+        <w:t xml:space="preserve"> </w:t>
+      </w:r>
+      <w:r>
+        <w:t>Interfaz para contenido paginado que proporciona información sobre la página actual, total de elementos y páginas.</w:t>
+      </w:r>
+    </w:p>
+    <w:p>
+      <w:pPr>
+        <w:numPr>
+          <w:ilvl w:val="0"/>
+          <w:numId w:val="5"/>
+        </w:numPr>
+        <w:pBdr>
+          <w:top w:val="nil"/>
+          <w:left w:val="nil"/>
+          <w:bottom w:val="nil"/>
+          <w:right w:val="nil"/>
+          <w:between w:val="nil"/>
+        </w:pBdr>
+        <w:spacing w:after="280" w:line="240" w:lineRule="auto"/>
+        <w:rPr>
+          <w:color w:val="000000"/>
+          <w:sz w:val="24"/>
+          <w:szCs w:val="24"/>
+        </w:rPr>
+      </w:pPr>
+      <w:r>
+        <w:rPr>
+          <w:b/>
+          <w:color w:val="000000"/>
+          <w:sz w:val="24"/>
+          <w:szCs w:val="24"/>
+        </w:rPr>
+        <w:lastRenderedPageBreak/>
+        <w:t>Tipo de Estructura:</w:t>
+      </w:r>
+      <w:r>
+        <w:rPr>
+          <w:color w:val="000000"/>
+          <w:sz w:val="24"/>
+          <w:szCs w:val="24"/>
+        </w:rPr>
+        <w:t xml:space="preserve"> </w:t>
+      </w:r>
+      <w:r>
+        <w:t>Estructura de datos para paginación</w:t>
+      </w:r>
+    </w:p>
+    <w:p>
+      <w:pPr>
+        <w:numPr>
+          <w:ilvl w:val="0"/>
+          <w:numId w:val="5"/>
+        </w:numPr>
+        <w:pBdr>
+          <w:top w:val="nil"/>
+          <w:left w:val="nil"/>
+          <w:bottom w:val="nil"/>
+          <w:right w:val="nil"/>
+          <w:between w:val="nil"/>
+        </w:pBdr>
+        <w:spacing w:after="280" w:line="240" w:lineRule="auto"/>
+        <w:rPr>
+          <w:color w:val="000000"/>
+          <w:sz w:val="24"/>
+          <w:szCs w:val="24"/>
+        </w:rPr>
+      </w:pPr>
+      <w:r>
+        <w:rPr>
+          <w:b/>
+          <w:color w:val="000000"/>
+          <w:sz w:val="24"/>
+          <w:szCs w:val="24"/>
+        </w:rPr>
+        <w:t>Implementación en el Código:</w:t>
+      </w:r>
+      <w:r>
+        <w:rPr>
+          <w:color w:val="000000"/>
+          <w:sz w:val="24"/>
+          <w:szCs w:val="24"/>
+        </w:rPr>
+        <w:t xml:space="preserve"> </w:t>
+      </w:r>
+    </w:p>
+    <w:p>
+      <w:pPr>
+        <w:pBdr>
+          <w:top w:val="nil"/>
+          <w:left w:val="nil"/>
+          <w:bottom w:val="nil"/>
+          <w:right w:val="nil"/>
+          <w:between w:val="nil"/>
+        </w:pBdr>
+        <w:spacing w:after="280" w:line="240" w:lineRule="auto"/>
+        <w:ind w:left="1800"/>
+      </w:pPr>
+      <w:r>
+        <w:t xml:space="preserve">En </w:t>
+      </w:r>
+      <w:r>
+        <w:rPr>
+          <w:rStyle w:val="CdigoHTML"/>
+          <w:rFonts w:eastAsia="Calibri"/>
+          <w:b/>
+          <w:bCs/>
+        </w:rPr>
+        <w:t>ReportesService</w:t>
+      </w:r>
+      <w:r>
+        <w:rPr>
+          <w:b/>
+          <w:bCs/>
+        </w:rPr>
+        <w:t>:</w:t>
+      </w:r>
+    </w:p>
+    <w:p>
+      <w:pPr>
+        <w:pStyle w:val="Prrafodelista"/>
+        <w:numPr>
+          <w:ilvl w:val="0"/>
+          <w:numId w:val="6"/>
+        </w:numPr>
+        <w:pBdr>
+          <w:top w:val="nil"/>
+          <w:left w:val="nil"/>
+          <w:bottom w:val="nil"/>
+          <w:right w:val="nil"/>
+          <w:between w:val="nil"/>
+        </w:pBdr>
+        <w:spacing w:after="280" w:line="240" w:lineRule="auto"/>
+        <w:rPr>
+          <w:lang w:val="en-US"/>
+        </w:rPr>
+      </w:pPr>
+      <w:r>
+        <w:rPr>
+          <w:lang w:val="en-US"/>
+        </w:rPr>
+        <w:t>public Page&lt;Reportes&gt; listarTodos(Pageable pageable)</w:t>
+      </w:r>
+    </w:p>
+    <w:p>
+      <w:pPr>
+        <w:pStyle w:val="Prrafodelista"/>
+        <w:numPr>
+          <w:ilvl w:val="0"/>
+          <w:numId w:val="6"/>
+        </w:numPr>
+        <w:pBdr>
+          <w:top w:val="nil"/>
+          <w:left w:val="nil"/>
+          <w:bottom w:val="nil"/>
+          <w:right w:val="nil"/>
+          <w:between w:val="nil"/>
+        </w:pBdr>
+        <w:spacing w:after="280" w:line="240" w:lineRule="auto"/>
+        <w:rPr>
+          <w:lang w:val="en-US"/>
+        </w:rPr>
+      </w:pPr>
+      <w:r>
+        <w:rPr>
+          <w:lang w:val="en-US"/>
+        </w:rPr>
+        <w:t>public Page&lt;Reportes&gt; buscarReportesPorBarrio(String barrio, Pageable pageable)</w:t>
+      </w:r>
+    </w:p>
+    <w:p>
+      <w:pPr>
+        <w:pBdr>
+          <w:top w:val="nil"/>
+          <w:left w:val="nil"/>
+          <w:bottom w:val="nil"/>
+          <w:right w:val="nil"/>
+          <w:between w:val="nil"/>
+        </w:pBdr>
+        <w:spacing w:after="280" w:line="240" w:lineRule="auto"/>
+        <w:ind w:left="1800"/>
+        <w:rPr>
+          <w:b/>
+          <w:bCs/>
+          <w:lang w:val="en-US"/>
+        </w:rPr>
+      </w:pPr>
+      <w:r>
+        <w:rPr>
+          <w:lang w:val="en-US"/>
+        </w:rPr>
+        <w:t xml:space="preserve">En </w:t>
+      </w:r>
+      <w:r>
+        <w:rPr>
+          <w:rStyle w:val="CdigoHTML"/>
+          <w:rFonts w:eastAsia="Calibri"/>
+          <w:b/>
+          <w:bCs/>
+          <w:lang w:val="en-US"/>
+        </w:rPr>
+        <w:t>InformeAlertaService</w:t>
+      </w:r>
+      <w:r>
+        <w:rPr>
+          <w:b/>
+          <w:bCs/>
+          <w:lang w:val="en-US"/>
+        </w:rPr>
+        <w:t>:</w:t>
+      </w:r>
+    </w:p>
+    <w:p>
+      <w:pPr>
+        <w:pStyle w:val="Prrafodelista"/>
+        <w:numPr>
+          <w:ilvl w:val="2"/>
+          <w:numId w:val="9"/>
+        </w:numPr>
+        <w:pBdr>
+          <w:top w:val="nil"/>
+          <w:left w:val="nil"/>
+          <w:bottom w:val="nil"/>
+          <w:right w:val="nil"/>
+          <w:between w:val="nil"/>
+        </w:pBdr>
+        <w:spacing w:after="280" w:line="240" w:lineRule="auto"/>
+        <w:rPr>
+          <w:lang w:val="en-US"/>
+        </w:rPr>
+      </w:pPr>
+      <w:r>
+        <w:rPr>
+          <w:lang w:val="en-US"/>
+        </w:rPr>
+        <w:t>public Page&lt;InformeAlerta&gt; listarTodosPaginados(Pageable pageable)</w:t>
+      </w:r>
+    </w:p>
+    <w:p>
+      <w:pPr>
+        <w:pBdr>
+          <w:top w:val="nil"/>
+          <w:left w:val="nil"/>
+          <w:bottom w:val="nil"/>
+          <w:right w:val="nil"/>
+          <w:between w:val="nil"/>
+        </w:pBdr>
+        <w:spacing w:after="280" w:line="240" w:lineRule="auto"/>
+        <w:ind w:left="1843"/>
       </w:pPr>
     </w:p>
     <w:p>
@@ -1625,25 +1165,7 @@
         <w:t xml:space="preserve"> </w:t>
       </w:r>
       <w:r>
-        <w:t xml:space="preserve">Framework buffers: estructura para </w:t>
-      </w:r>
-      <w:r>
-        <w:t xml:space="preserve">mostrar datos </w:t>
-      </w:r>
-      <w:r>
-        <w:t>almacena</w:t>
-      </w:r>
-      <w:r>
-        <w:t xml:space="preserve">dos </w:t>
-      </w:r>
-      <w:r>
-        <w:t xml:space="preserve">mediante </w:t>
-      </w:r>
-      <w:r>
-        <w:t>HTML</w:t>
-      </w:r>
-      <w:r>
-        <w:t xml:space="preserve"> mappeando una dirección</w:t>
+        <w:t>Map (HashMap)</w:t>
       </w:r>
     </w:p>
     <w:p>
@@ -1671,7 +1193,10 @@
           <w:sz w:val="24"/>
           <w:szCs w:val="24"/>
         </w:rPr>
-        <w:t xml:space="preserve"> Estructura para mostrar datos mediante HTML</w:t>
+        <w:t xml:space="preserve"> </w:t>
+      </w:r>
+      <w:r>
+        <w:t>Colección de pares clave-valor donde cada clave es única.</w:t>
       </w:r>
     </w:p>
     <w:p>
@@ -1702,39 +1227,7 @@
         <w:t xml:space="preserve"> </w:t>
       </w:r>
       <w:r>
-        <w:rPr>
-          <w:sz w:val="24"/>
-          <w:szCs w:val="24"/>
-        </w:rPr>
-        <w:t>Manejo de Formularios</w:t>
-      </w:r>
-      <w:r>
-        <w:rPr>
-          <w:sz w:val="24"/>
-          <w:szCs w:val="24"/>
-        </w:rPr>
-        <w:t xml:space="preserve"> </w:t>
-      </w:r>
-      <w:r>
-        <w:rPr>
-          <w:sz w:val="24"/>
-          <w:szCs w:val="24"/>
-        </w:rPr>
-        <w:t>Get</w:t>
-      </w:r>
-      <w:r>
-        <w:rPr>
-          <w:sz w:val="24"/>
-          <w:szCs w:val="24"/>
-        </w:rPr>
-        <w:t>mappin</w:t>
-      </w:r>
-      <w:r>
-        <w:rPr>
-          <w:sz w:val="24"/>
-          <w:szCs w:val="24"/>
-        </w:rPr>
-        <w:t>g</w:t>
+        <w:t>Estructura de datos asociativa</w:t>
       </w:r>
     </w:p>
     <w:p>
@@ -1762,256 +1255,358 @@
           <w:sz w:val="24"/>
           <w:szCs w:val="24"/>
         </w:rPr>
-        <w:t xml:space="preserve"> Etiqueta que permite la visualización de los datos de una lista en una vista HTML.</w:t>
-      </w:r>
-    </w:p>
-    <w:p>
-      <w:pPr>
-        <w:pStyle w:val="HTMLconformatoprevio"/>
+        <w:t xml:space="preserve"> </w:t>
+      </w:r>
+    </w:p>
+    <w:p>
+      <w:pPr>
+        <w:spacing w:after="280" w:line="240" w:lineRule="auto"/>
+        <w:ind w:left="1800"/>
+      </w:pPr>
+      <w:r>
+        <w:t xml:space="preserve">En </w:t>
+      </w:r>
+      <w:r>
+        <w:rPr>
+          <w:rStyle w:val="CdigoHTML"/>
+          <w:rFonts w:eastAsia="Calibri"/>
+          <w:b/>
+          <w:bCs/>
+        </w:rPr>
+        <w:t>UserController</w:t>
+      </w:r>
+      <w:r>
+        <w:rPr>
+          <w:b/>
+          <w:bCs/>
+        </w:rPr>
+        <w:t>:</w:t>
+      </w:r>
+    </w:p>
+    <w:p>
+      <w:pPr>
+        <w:pStyle w:val="Prrafodelista"/>
+        <w:numPr>
+          <w:ilvl w:val="0"/>
+          <w:numId w:val="9"/>
+        </w:numPr>
+        <w:spacing w:after="280" w:line="240" w:lineRule="auto"/>
+        <w:rPr>
+          <w:sz w:val="24"/>
+          <w:szCs w:val="24"/>
+          <w:lang w:val="en-US"/>
+        </w:rPr>
+      </w:pPr>
+      <w:r>
+        <w:rPr>
+          <w:sz w:val="24"/>
+          <w:szCs w:val="24"/>
+          <w:lang w:val="en-US"/>
+        </w:rPr>
+        <w:t>public Map&lt;String, Object&gt; obtenerReporte(@PathVariable Long id) {</w:t>
+      </w:r>
+      <w:r>
+        <w:rPr>
+          <w:sz w:val="24"/>
+          <w:szCs w:val="24"/>
+          <w:lang w:val="en-US"/>
+        </w:rPr>
+        <w:br/>
+      </w:r>
+      <w:r>
+        <w:rPr>
+          <w:sz w:val="24"/>
+          <w:szCs w:val="24"/>
+          <w:lang w:val="en-US"/>
+        </w:rPr>
+        <w:t xml:space="preserve">  Map&lt;String, Object&gt; reporteDTO = new HashMap&lt;</w:t>
+      </w:r>
+      <w:proofErr w:type="gramStart"/>
+      <w:r>
+        <w:rPr>
+          <w:sz w:val="24"/>
+          <w:szCs w:val="24"/>
+          <w:lang w:val="en-US"/>
+        </w:rPr>
+        <w:t>&gt;(</w:t>
+      </w:r>
+      <w:proofErr w:type="gramEnd"/>
+      <w:r>
+        <w:rPr>
+          <w:sz w:val="24"/>
+          <w:szCs w:val="24"/>
+          <w:lang w:val="en-US"/>
+        </w:rPr>
+        <w:t>);</w:t>
+      </w:r>
+    </w:p>
+    <w:p>
+      <w:pPr>
+        <w:pStyle w:val="Prrafodelista"/>
+        <w:spacing w:after="280" w:line="240" w:lineRule="auto"/>
+        <w:ind w:left="2203"/>
+        <w:rPr>
+          <w:sz w:val="24"/>
+          <w:szCs w:val="24"/>
+        </w:rPr>
+      </w:pPr>
+      <w:r>
+        <w:rPr>
+          <w:sz w:val="24"/>
+          <w:szCs w:val="24"/>
+        </w:rPr>
+        <w:t>// ...</w:t>
+      </w:r>
+      <w:r>
+        <w:rPr>
+          <w:sz w:val="24"/>
+          <w:szCs w:val="24"/>
+        </w:rPr>
+        <w:br/>
+      </w:r>
+      <w:r>
+        <w:rPr>
+          <w:sz w:val="24"/>
+          <w:szCs w:val="24"/>
+        </w:rPr>
+        <w:t>}</w:t>
+      </w:r>
+    </w:p>
+    <w:p>
+      <w:pPr>
+        <w:spacing w:after="280" w:line="240" w:lineRule="auto"/>
+        <w:ind w:left="1843"/>
+      </w:pPr>
+      <w:r>
+        <w:t xml:space="preserve">En </w:t>
+      </w:r>
+      <w:r>
+        <w:rPr>
+          <w:rStyle w:val="CdigoHTML"/>
+          <w:rFonts w:eastAsia="Calibri"/>
+          <w:b/>
+          <w:bCs/>
+        </w:rPr>
+        <w:t>AdminController</w:t>
+      </w:r>
+      <w:r>
+        <w:rPr>
+          <w:b/>
+          <w:bCs/>
+        </w:rPr>
+        <w:t>:</w:t>
+      </w:r>
+    </w:p>
+    <w:p>
+      <w:pPr>
+        <w:pStyle w:val="Prrafodelista"/>
+        <w:numPr>
+          <w:ilvl w:val="0"/>
+          <w:numId w:val="9"/>
+        </w:numPr>
+        <w:spacing w:after="280" w:line="240" w:lineRule="auto"/>
+        <w:rPr>
+          <w:sz w:val="24"/>
+          <w:szCs w:val="24"/>
+          <w:lang w:val="en-US"/>
+        </w:rPr>
+      </w:pPr>
+      <w:r>
+        <w:rPr>
+          <w:sz w:val="24"/>
+          <w:szCs w:val="24"/>
+          <w:lang w:val="en-US"/>
+        </w:rPr>
+        <w:t>public Map&lt;String, Object&gt; actualizarUser(@PathVariable Long id, @ModelAttribute User updatedUser) {</w:t>
+      </w:r>
+      <w:r>
+        <w:rPr>
+          <w:sz w:val="24"/>
+          <w:szCs w:val="24"/>
+          <w:lang w:val="en-US"/>
+        </w:rPr>
+        <w:br/>
+      </w:r>
+      <w:r>
+        <w:rPr>
+          <w:sz w:val="24"/>
+          <w:szCs w:val="24"/>
+          <w:lang w:val="en-US"/>
+        </w:rPr>
+        <w:t>Map&lt;String, Object&gt; response = new HashMap&lt;&gt;</w:t>
+      </w:r>
+      <w:r>
+        <w:rPr>
+          <w:sz w:val="24"/>
+          <w:szCs w:val="24"/>
+          <w:lang w:val="en-US"/>
+        </w:rPr>
+        <w:t xml:space="preserve"> </w:t>
+      </w:r>
+      <w:r>
+        <w:rPr>
+          <w:sz w:val="24"/>
+          <w:szCs w:val="24"/>
+          <w:lang w:val="en-US"/>
+        </w:rPr>
+        <w:t>();</w:t>
+      </w:r>
+      <w:r>
+        <w:rPr>
+          <w:sz w:val="24"/>
+          <w:szCs w:val="24"/>
+          <w:lang w:val="en-US"/>
+        </w:rPr>
+        <w:br/>
+      </w:r>
+      <w:r>
+        <w:rPr>
+          <w:sz w:val="24"/>
+          <w:szCs w:val="24"/>
+          <w:lang w:val="en-US"/>
+        </w:rPr>
+        <w:t>// ...</w:t>
+      </w:r>
+      <w:r>
+        <w:rPr>
+          <w:sz w:val="24"/>
+          <w:szCs w:val="24"/>
+          <w:lang w:val="en-US"/>
+        </w:rPr>
+        <w:br/>
+      </w:r>
+      <w:r>
+        <w:rPr>
+          <w:sz w:val="24"/>
+          <w:szCs w:val="24"/>
+          <w:lang w:val="en-US"/>
+        </w:rPr>
+        <w:t>}</w:t>
+      </w:r>
+    </w:p>
+    <w:p>
+      <w:pPr>
+        <w:spacing w:before="280" w:after="280" w:line="240" w:lineRule="auto"/>
+        <w:ind w:left="425"/>
+        <w:rPr>
+          <w:sz w:val="24"/>
+          <w:szCs w:val="24"/>
+        </w:rPr>
+      </w:pPr>
+      <w:r>
+        <w:rPr>
+          <w:sz w:val="24"/>
+          <w:szCs w:val="24"/>
+        </w:rPr>
+        <w:t>4</w:t>
+      </w:r>
+      <w:r>
+        <w:rPr>
+          <w:b/>
+          <w:sz w:val="24"/>
+          <w:szCs w:val="24"/>
+        </w:rPr>
+        <w:t>. Nombre de la Estructura de Datos:</w:t>
+      </w:r>
+      <w:r>
+        <w:rPr>
+          <w:sz w:val="24"/>
+          <w:szCs w:val="24"/>
+        </w:rPr>
+        <w:t xml:space="preserve"> </w:t>
+      </w:r>
+      <w:r>
+        <w:t>Enum</w:t>
+      </w:r>
+    </w:p>
+    <w:p>
+      <w:pPr>
         <w:numPr>
           <w:ilvl w:val="0"/>
           <w:numId w:val="5"/>
         </w:numPr>
-        <w:shd w:val="clear" w:color="auto" w:fill="1E1F22"/>
-        <w:rPr>
-          <w:color w:val="BCBEC4"/>
-        </w:rPr>
-      </w:pPr>
-      <w:r>
-        <w:rPr>
-          <w:color w:val="B3AE60"/>
-        </w:rPr>
-        <w:t>@GetMapping</w:t>
-      </w:r>
-      <w:r>
-        <w:rPr>
-          <w:color w:val="BCBEC4"/>
-        </w:rPr>
-        <w:t>(</w:t>
-      </w:r>
-      <w:r>
-        <w:rPr>
-          <w:color w:val="6AAB73"/>
-        </w:rPr>
-        <w:t>"/listaUsuarios"</w:t>
-      </w:r>
-      <w:r>
-        <w:rPr>
-          <w:color w:val="BCBEC4"/>
-        </w:rPr>
-        <w:t>)</w:t>
-      </w:r>
-      <w:r>
-        <w:rPr>
-          <w:color w:val="BCBEC4"/>
-        </w:rPr>
-        <w:br/>
-      </w:r>
-      <w:r>
-        <w:rPr>
-          <w:color w:val="CF8E6D"/>
-        </w:rPr>
-        <w:t xml:space="preserve">public </w:t>
-      </w:r>
-      <w:r>
-        <w:rPr>
-          <w:color w:val="BCBEC4"/>
-        </w:rPr>
-        <w:t xml:space="preserve">String </w:t>
-      </w:r>
-      <w:proofErr w:type="gramStart"/>
-      <w:r>
-        <w:rPr>
-          <w:color w:val="56A8F5"/>
-        </w:rPr>
-        <w:t>mostrarUsuarios</w:t>
-      </w:r>
-      <w:r>
-        <w:rPr>
-          <w:color w:val="BCBEC4"/>
-        </w:rPr>
-        <w:t>(</w:t>
-      </w:r>
-      <w:proofErr w:type="gramEnd"/>
-      <w:r>
-        <w:rPr>
-          <w:color w:val="BCBEC4"/>
-        </w:rPr>
-        <w:t>Model model){</w:t>
-      </w:r>
-      <w:r>
-        <w:rPr>
-          <w:color w:val="BCBEC4"/>
-        </w:rPr>
-        <w:br/>
-        <w:t xml:space="preserve">    List&lt;Users&gt; usuarios = </w:t>
-      </w:r>
-      <w:r>
-        <w:rPr>
-          <w:color w:val="C77DBB"/>
-        </w:rPr>
-        <w:t>userRepoImpl</w:t>
-      </w:r>
-      <w:r>
-        <w:rPr>
-          <w:color w:val="BCBEC4"/>
-        </w:rPr>
-        <w:t>.encontrarTodo();</w:t>
-      </w:r>
-      <w:r>
-        <w:rPr>
-          <w:color w:val="BCBEC4"/>
-        </w:rPr>
-        <w:br/>
-        <w:t xml:space="preserve">    System.</w:t>
-      </w:r>
-      <w:r>
-        <w:rPr>
-          <w:i/>
-          <w:iCs/>
-          <w:color w:val="C77DBB"/>
-        </w:rPr>
-        <w:t>out</w:t>
-      </w:r>
-      <w:r>
-        <w:rPr>
-          <w:color w:val="BCBEC4"/>
-        </w:rPr>
-        <w:t>.println(</w:t>
-      </w:r>
-      <w:r>
-        <w:rPr>
-          <w:color w:val="6AAB73"/>
-        </w:rPr>
-        <w:t xml:space="preserve">"Tamaño de la lista: " </w:t>
-      </w:r>
-      <w:r>
-        <w:rPr>
-          <w:color w:val="BCBEC4"/>
-        </w:rPr>
-        <w:t>+ usuarios.size());</w:t>
-      </w:r>
-      <w:r>
-        <w:rPr>
-          <w:color w:val="BCBEC4"/>
-        </w:rPr>
-        <w:br/>
-        <w:t xml:space="preserve">    </w:t>
-      </w:r>
-      <w:r>
-        <w:rPr>
-          <w:color w:val="CF8E6D"/>
-        </w:rPr>
-        <w:t xml:space="preserve">for </w:t>
-      </w:r>
-      <w:r>
-        <w:rPr>
-          <w:color w:val="BCBEC4"/>
-        </w:rPr>
-        <w:t>(Users usuario : usuarios) {</w:t>
-      </w:r>
-      <w:r>
-        <w:rPr>
-          <w:color w:val="BCBEC4"/>
-        </w:rPr>
-        <w:br/>
-        <w:t xml:space="preserve">        System.</w:t>
-      </w:r>
-      <w:r>
-        <w:rPr>
-          <w:i/>
-          <w:iCs/>
-          <w:color w:val="C77DBB"/>
-        </w:rPr>
-        <w:t>out</w:t>
-      </w:r>
-      <w:r>
-        <w:rPr>
-          <w:color w:val="BCBEC4"/>
-        </w:rPr>
-        <w:t>.println(</w:t>
-      </w:r>
-      <w:r>
-        <w:rPr>
-          <w:color w:val="6AAB73"/>
-        </w:rPr>
-        <w:t xml:space="preserve">"Usuario: " </w:t>
-      </w:r>
-      <w:r>
-        <w:rPr>
-          <w:color w:val="BCBEC4"/>
-        </w:rPr>
-        <w:t xml:space="preserve">+ usuario.getNombre() + </w:t>
-      </w:r>
-      <w:r>
-        <w:rPr>
-          <w:color w:val="6AAB73"/>
-        </w:rPr>
-        <w:t xml:space="preserve">" " </w:t>
-      </w:r>
-      <w:r>
-        <w:rPr>
-          <w:color w:val="BCBEC4"/>
-        </w:rPr>
-        <w:t>+ usuario.getEmail());</w:t>
-      </w:r>
-      <w:r>
-        <w:rPr>
-          <w:color w:val="BCBEC4"/>
-        </w:rPr>
-        <w:br/>
-        <w:t xml:space="preserve">    }</w:t>
-      </w:r>
-      <w:r>
-        <w:rPr>
-          <w:color w:val="BCBEC4"/>
-        </w:rPr>
-        <w:br/>
-        <w:t xml:space="preserve">    model.addAttribute(</w:t>
-      </w:r>
-      <w:r>
-        <w:rPr>
-          <w:color w:val="6AAB73"/>
-        </w:rPr>
-        <w:t>"usuarios"</w:t>
-      </w:r>
-      <w:r>
-        <w:rPr>
-          <w:color w:val="BCBEC4"/>
-        </w:rPr>
-        <w:t>, usuarios);</w:t>
-      </w:r>
-      <w:r>
-        <w:rPr>
-          <w:color w:val="BCBEC4"/>
-        </w:rPr>
-        <w:br/>
-        <w:t xml:space="preserve">    </w:t>
-      </w:r>
-      <w:r>
-        <w:rPr>
-          <w:color w:val="CF8E6D"/>
-        </w:rPr>
-        <w:t xml:space="preserve">return </w:t>
-      </w:r>
-      <w:r>
-        <w:rPr>
-          <w:color w:val="6AAB73"/>
-        </w:rPr>
-        <w:t>"listaUsuarios"</w:t>
-      </w:r>
-      <w:r>
-        <w:rPr>
-          <w:color w:val="BCBEC4"/>
-        </w:rPr>
-        <w:t>;</w:t>
-      </w:r>
-      <w:r>
-        <w:rPr>
-          <w:color w:val="BCBEC4"/>
-        </w:rPr>
-        <w:br/>
-        <w:t>}</w:t>
+        <w:spacing w:before="280" w:after="0" w:line="240" w:lineRule="auto"/>
+        <w:rPr>
+          <w:sz w:val="24"/>
+          <w:szCs w:val="24"/>
+        </w:rPr>
+      </w:pPr>
+      <w:r>
+        <w:rPr>
+          <w:b/>
+          <w:sz w:val="24"/>
+          <w:szCs w:val="24"/>
+        </w:rPr>
+        <w:t>Descripción:</w:t>
+      </w:r>
+      <w:r>
+        <w:rPr>
+          <w:sz w:val="24"/>
+          <w:szCs w:val="24"/>
+        </w:rPr>
+        <w:t xml:space="preserve"> </w:t>
+      </w:r>
+      <w:r>
+        <w:t>Tipo de dato que consiste en un conjunto fijo de constantes.</w:t>
+      </w:r>
+    </w:p>
+    <w:p>
+      <w:pPr>
+        <w:numPr>
+          <w:ilvl w:val="0"/>
+          <w:numId w:val="5"/>
+        </w:numPr>
+        <w:spacing w:after="0" w:line="240" w:lineRule="auto"/>
+        <w:rPr>
+          <w:sz w:val="24"/>
+          <w:szCs w:val="24"/>
+        </w:rPr>
+      </w:pPr>
+      <w:r>
+        <w:rPr>
+          <w:b/>
+          <w:sz w:val="24"/>
+          <w:szCs w:val="24"/>
+        </w:rPr>
+        <w:t>Tipo de Estructura:</w:t>
+      </w:r>
+      <w:r>
+        <w:rPr>
+          <w:sz w:val="24"/>
+          <w:szCs w:val="24"/>
+        </w:rPr>
+        <w:t xml:space="preserve"> </w:t>
+      </w:r>
+      <w:r>
+        <w:t>Estructura de datos enumerada</w:t>
+      </w:r>
+    </w:p>
+    <w:p>
+      <w:pPr>
+        <w:numPr>
+          <w:ilvl w:val="0"/>
+          <w:numId w:val="5"/>
+        </w:numPr>
+        <w:spacing w:after="280" w:line="240" w:lineRule="auto"/>
+        <w:rPr>
+          <w:sz w:val="24"/>
+          <w:szCs w:val="24"/>
+        </w:rPr>
+      </w:pPr>
+      <w:r>
+        <w:rPr>
+          <w:b/>
+          <w:sz w:val="24"/>
+          <w:szCs w:val="24"/>
+        </w:rPr>
+        <w:t>Implementación en el Código:</w:t>
+      </w:r>
+      <w:r>
+        <w:rPr>
+          <w:sz w:val="24"/>
+          <w:szCs w:val="24"/>
+        </w:rPr>
+        <w:t xml:space="preserve"> </w:t>
       </w:r>
     </w:p>
     <w:p>
@@ -2021,6 +1616,918 @@
         <w:rPr>
           <w:sz w:val="24"/>
           <w:szCs w:val="24"/>
+        </w:rPr>
+      </w:pPr>
+      <w:r>
+        <w:t xml:space="preserve">En </w:t>
+      </w:r>
+      <w:r>
+        <w:rPr>
+          <w:rStyle w:val="CdigoHTML"/>
+          <w:rFonts w:eastAsia="Calibri"/>
+          <w:b/>
+          <w:bCs/>
+        </w:rPr>
+        <w:t>InformeAlerta</w:t>
+      </w:r>
+      <w:r>
+        <w:rPr>
+          <w:b/>
+          <w:bCs/>
+        </w:rPr>
+        <w:t>:</w:t>
+      </w:r>
+    </w:p>
+    <w:p>
+      <w:pPr>
+        <w:pStyle w:val="Prrafodelista"/>
+        <w:numPr>
+          <w:ilvl w:val="0"/>
+          <w:numId w:val="9"/>
+        </w:numPr>
+        <w:spacing w:after="280" w:line="240" w:lineRule="auto"/>
+        <w:rPr>
+          <w:sz w:val="24"/>
+          <w:szCs w:val="24"/>
+        </w:rPr>
+      </w:pPr>
+      <w:r>
+        <w:rPr>
+          <w:sz w:val="24"/>
+          <w:szCs w:val="24"/>
+        </w:rPr>
+        <w:lastRenderedPageBreak/>
+        <w:t>public enum EstadoInforme {</w:t>
+      </w:r>
+      <w:r>
+        <w:rPr>
+          <w:sz w:val="24"/>
+          <w:szCs w:val="24"/>
+        </w:rPr>
+        <w:br/>
+      </w:r>
+      <w:r>
+        <w:rPr>
+          <w:sz w:val="24"/>
+          <w:szCs w:val="24"/>
+        </w:rPr>
+        <w:t>SIN_RESOLVER, EN_PROCESO, RESUELTO</w:t>
+      </w:r>
+      <w:r>
+        <w:rPr>
+          <w:sz w:val="24"/>
+          <w:szCs w:val="24"/>
+        </w:rPr>
+        <w:br/>
+      </w:r>
+      <w:r>
+        <w:rPr>
+          <w:sz w:val="24"/>
+          <w:szCs w:val="24"/>
+        </w:rPr>
+        <w:t>}</w:t>
+      </w:r>
+    </w:p>
+    <w:p>
+      <w:pPr>
+        <w:pStyle w:val="Prrafodelista"/>
+        <w:numPr>
+          <w:ilvl w:val="0"/>
+          <w:numId w:val="9"/>
+        </w:numPr>
+        <w:spacing w:after="280" w:line="240" w:lineRule="auto"/>
+        <w:rPr>
+          <w:sz w:val="24"/>
+          <w:szCs w:val="24"/>
+        </w:rPr>
+      </w:pPr>
+      <w:r>
+        <w:rPr>
+          <w:sz w:val="24"/>
+          <w:szCs w:val="24"/>
+        </w:rPr>
+        <w:t>public enum ValoracionRiesgo {</w:t>
+      </w:r>
+      <w:r>
+        <w:rPr>
+          <w:sz w:val="24"/>
+          <w:szCs w:val="24"/>
+        </w:rPr>
+        <w:br/>
+      </w:r>
+      <w:r>
+        <w:rPr>
+          <w:sz w:val="24"/>
+          <w:szCs w:val="24"/>
+        </w:rPr>
+        <w:t>BAJA, MEDIA, ALTA, CRITICA</w:t>
+      </w:r>
+      <w:r>
+        <w:rPr>
+          <w:sz w:val="24"/>
+          <w:szCs w:val="24"/>
+        </w:rPr>
+        <w:br/>
+      </w:r>
+      <w:r>
+        <w:rPr>
+          <w:sz w:val="24"/>
+          <w:szCs w:val="24"/>
+        </w:rPr>
+        <w:t>}</w:t>
+      </w:r>
+    </w:p>
+    <w:p>
+      <w:pPr>
+        <w:spacing w:after="280" w:line="240" w:lineRule="auto"/>
+        <w:ind w:left="1843"/>
+        <w:rPr>
+          <w:lang w:val="en-US"/>
+        </w:rPr>
+      </w:pPr>
+      <w:r>
+        <w:rPr>
+          <w:lang w:val="en-US"/>
+        </w:rPr>
+        <w:t xml:space="preserve">En </w:t>
+      </w:r>
+      <w:r>
+        <w:rPr>
+          <w:rStyle w:val="CdigoHTML"/>
+          <w:rFonts w:eastAsia="Calibri"/>
+          <w:lang w:val="en-US"/>
+        </w:rPr>
+        <w:t>User</w:t>
+      </w:r>
+      <w:r>
+        <w:rPr>
+          <w:lang w:val="en-US"/>
+        </w:rPr>
+        <w:t>:</w:t>
+      </w:r>
+    </w:p>
+    <w:p>
+      <w:pPr>
+        <w:pStyle w:val="Prrafodelista"/>
+        <w:numPr>
+          <w:ilvl w:val="0"/>
+          <w:numId w:val="9"/>
+        </w:numPr>
+        <w:spacing w:after="280" w:line="240" w:lineRule="auto"/>
+        <w:rPr>
+          <w:sz w:val="24"/>
+          <w:szCs w:val="24"/>
+          <w:lang w:val="en-US"/>
+        </w:rPr>
+      </w:pPr>
+      <w:r>
+        <w:rPr>
+          <w:sz w:val="24"/>
+          <w:szCs w:val="24"/>
+          <w:lang w:val="en-US"/>
+        </w:rPr>
+        <w:t>public enum UserTipo {</w:t>
+      </w:r>
+      <w:r>
+        <w:rPr>
+          <w:sz w:val="24"/>
+          <w:szCs w:val="24"/>
+          <w:lang w:val="en-US"/>
+        </w:rPr>
+        <w:br/>
+      </w:r>
+      <w:r>
+        <w:rPr>
+          <w:sz w:val="24"/>
+          <w:szCs w:val="24"/>
+          <w:lang w:val="en-US"/>
+        </w:rPr>
+        <w:t>NORMAL, ADMIN, PRIVILEGED</w:t>
+      </w:r>
+      <w:r>
+        <w:rPr>
+          <w:sz w:val="24"/>
+          <w:szCs w:val="24"/>
+          <w:lang w:val="en-US"/>
+        </w:rPr>
+        <w:br/>
+      </w:r>
+      <w:r>
+        <w:rPr>
+          <w:sz w:val="24"/>
+          <w:szCs w:val="24"/>
+          <w:lang w:val="en-US"/>
+        </w:rPr>
+        <w:t>}</w:t>
+      </w:r>
+    </w:p>
+    <w:p>
+      <w:pPr>
+        <w:spacing w:before="280" w:after="280" w:line="240" w:lineRule="auto"/>
+        <w:ind w:left="425"/>
+        <w:rPr>
+          <w:sz w:val="24"/>
+          <w:szCs w:val="24"/>
+        </w:rPr>
+      </w:pPr>
+      <w:r>
+        <w:rPr>
+          <w:sz w:val="24"/>
+          <w:szCs w:val="24"/>
+        </w:rPr>
+        <w:t>5</w:t>
+      </w:r>
+      <w:r>
+        <w:rPr>
+          <w:b/>
+          <w:sz w:val="24"/>
+          <w:szCs w:val="24"/>
+        </w:rPr>
+        <w:t>. Nombre de la Estructura de Datos:</w:t>
+      </w:r>
+      <w:r>
+        <w:rPr>
+          <w:sz w:val="24"/>
+          <w:szCs w:val="24"/>
+        </w:rPr>
+        <w:t xml:space="preserve"> </w:t>
+      </w:r>
+      <w:r>
+        <w:t>Arrays de Objetos</w:t>
+      </w:r>
+    </w:p>
+    <w:p>
+      <w:pPr>
+        <w:numPr>
+          <w:ilvl w:val="0"/>
+          <w:numId w:val="5"/>
+        </w:numPr>
+        <w:spacing w:before="280" w:after="0" w:line="240" w:lineRule="auto"/>
+        <w:rPr>
+          <w:sz w:val="24"/>
+          <w:szCs w:val="24"/>
+        </w:rPr>
+      </w:pPr>
+      <w:r>
+        <w:rPr>
+          <w:b/>
+          <w:sz w:val="24"/>
+          <w:szCs w:val="24"/>
+        </w:rPr>
+        <w:t>Descripción:</w:t>
+      </w:r>
+      <w:r>
+        <w:rPr>
+          <w:sz w:val="24"/>
+          <w:szCs w:val="24"/>
+        </w:rPr>
+        <w:t xml:space="preserve"> </w:t>
+      </w:r>
+      <w:r>
+        <w:t>Estructura que almacena elementos del mismo tipo en posiciones contiguas de memoria.</w:t>
+      </w:r>
+    </w:p>
+    <w:p>
+      <w:pPr>
+        <w:numPr>
+          <w:ilvl w:val="0"/>
+          <w:numId w:val="5"/>
+        </w:numPr>
+        <w:spacing w:after="0" w:line="240" w:lineRule="auto"/>
+        <w:rPr>
+          <w:sz w:val="24"/>
+          <w:szCs w:val="24"/>
+        </w:rPr>
+      </w:pPr>
+      <w:r>
+        <w:rPr>
+          <w:b/>
+          <w:sz w:val="24"/>
+          <w:szCs w:val="24"/>
+        </w:rPr>
+        <w:t>Tipo de Estructura:</w:t>
+      </w:r>
+      <w:r>
+        <w:rPr>
+          <w:sz w:val="24"/>
+          <w:szCs w:val="24"/>
+        </w:rPr>
+        <w:t xml:space="preserve"> </w:t>
+      </w:r>
+      <w:r>
+        <w:t>Estructura de datos lineal</w:t>
+      </w:r>
+    </w:p>
+    <w:p>
+      <w:pPr>
+        <w:numPr>
+          <w:ilvl w:val="0"/>
+          <w:numId w:val="5"/>
+        </w:numPr>
+        <w:spacing w:after="280" w:line="240" w:lineRule="auto"/>
+        <w:rPr>
+          <w:sz w:val="24"/>
+          <w:szCs w:val="24"/>
+        </w:rPr>
+      </w:pPr>
+      <w:r>
+        <w:rPr>
+          <w:b/>
+          <w:sz w:val="24"/>
+          <w:szCs w:val="24"/>
+        </w:rPr>
+        <w:t>Implementación en el Código:</w:t>
+      </w:r>
+      <w:r>
+        <w:rPr>
+          <w:sz w:val="24"/>
+          <w:szCs w:val="24"/>
+        </w:rPr>
+        <w:t xml:space="preserve"> </w:t>
+      </w:r>
+    </w:p>
+    <w:p>
+      <w:pPr>
+        <w:pStyle w:val="Prrafodelista"/>
+        <w:numPr>
+          <w:ilvl w:val="0"/>
+          <w:numId w:val="9"/>
+        </w:numPr>
+        <w:spacing w:after="280" w:line="240" w:lineRule="auto"/>
+        <w:rPr>
+          <w:sz w:val="24"/>
+          <w:szCs w:val="24"/>
+        </w:rPr>
+      </w:pPr>
+      <w:r>
+        <w:rPr>
+          <w:sz w:val="24"/>
+          <w:szCs w:val="24"/>
+        </w:rPr>
+        <w:t>public List&lt;Object[]&gt; contarReportesPorBarrioYContaminante(Long umbral)</w:t>
+      </w:r>
+    </w:p>
+    <w:p>
+      <w:pPr>
+        <w:pStyle w:val="Prrafodelista"/>
+        <w:numPr>
+          <w:ilvl w:val="0"/>
+          <w:numId w:val="9"/>
+        </w:numPr>
+        <w:spacing w:after="280" w:line="240" w:lineRule="auto"/>
+        <w:rPr>
+          <w:sz w:val="24"/>
+          <w:szCs w:val="24"/>
+        </w:rPr>
+      </w:pPr>
+      <w:r>
+        <w:rPr>
+          <w:sz w:val="24"/>
+          <w:szCs w:val="24"/>
+        </w:rPr>
+        <w:t>public List&lt;Object[]&gt; contaminantesMasReportados()</w:t>
+      </w:r>
+    </w:p>
+    <w:p>
+      <w:pPr>
+        <w:rPr>
+          <w:b/>
+          <w:bCs/>
+          <w:sz w:val="28"/>
+          <w:szCs w:val="28"/>
+        </w:rPr>
+      </w:pPr>
+      <w:r>
+        <w:rPr>
+          <w:b/>
+          <w:bCs/>
+          <w:sz w:val="28"/>
+          <w:szCs w:val="28"/>
+        </w:rPr>
+        <w:t>Características Principales de las Estructuras Utilizadas</w:t>
+      </w:r>
+    </w:p>
+    <w:p>
+      <w:pPr>
+        <w:pStyle w:val="whitespace-normal"/>
+        <w:numPr>
+          <w:ilvl w:val="0"/>
+          <w:numId w:val="10"/>
+        </w:numPr>
+        <w:rPr>
+          <w:rFonts w:asciiTheme="minorHAnsi" w:hAnsiTheme="minorHAnsi" w:cstheme="minorHAnsi"/>
+        </w:rPr>
+      </w:pPr>
+      <w:r>
+        <w:rPr>
+          <w:rStyle w:val="Textoennegrita"/>
+          <w:rFonts w:asciiTheme="minorHAnsi" w:hAnsiTheme="minorHAnsi" w:cstheme="minorHAnsi"/>
+        </w:rPr>
+        <w:t>List/ArrayList</w:t>
+      </w:r>
+      <w:r>
+        <w:rPr>
+          <w:rFonts w:asciiTheme="minorHAnsi" w:hAnsiTheme="minorHAnsi" w:cstheme="minorHAnsi"/>
+        </w:rPr>
+        <w:t xml:space="preserve">: </w:t>
+      </w:r>
+    </w:p>
+    <w:p>
+      <w:pPr>
+        <w:pStyle w:val="whitespace-normal"/>
+        <w:numPr>
+          <w:ilvl w:val="1"/>
+          <w:numId w:val="10"/>
+        </w:numPr>
+        <w:rPr>
+          <w:rFonts w:asciiTheme="minorHAnsi" w:hAnsiTheme="minorHAnsi" w:cstheme="minorHAnsi"/>
+        </w:rPr>
+      </w:pPr>
+      <w:r>
+        <w:rPr>
+          <w:rFonts w:asciiTheme="minorHAnsi" w:hAnsiTheme="minorHAnsi" w:cstheme="minorHAnsi"/>
+        </w:rPr>
+        <w:t>Acceso indexado O</w:t>
+      </w:r>
+      <w:r>
+        <w:rPr>
+          <w:rFonts w:asciiTheme="minorHAnsi" w:hAnsiTheme="minorHAnsi" w:cstheme="minorHAnsi"/>
+        </w:rPr>
+        <w:t xml:space="preserve"> </w:t>
+      </w:r>
+      <w:r>
+        <w:rPr>
+          <w:rFonts w:asciiTheme="minorHAnsi" w:hAnsiTheme="minorHAnsi" w:cstheme="minorHAnsi"/>
+        </w:rPr>
+        <w:t>(1)</w:t>
+      </w:r>
+    </w:p>
+    <w:p>
+      <w:pPr>
+        <w:pStyle w:val="whitespace-normal"/>
+        <w:numPr>
+          <w:ilvl w:val="1"/>
+          <w:numId w:val="10"/>
+        </w:numPr>
+        <w:rPr>
+          <w:rFonts w:asciiTheme="minorHAnsi" w:hAnsiTheme="minorHAnsi" w:cstheme="minorHAnsi"/>
+        </w:rPr>
+      </w:pPr>
+      <w:r>
+        <w:rPr>
+          <w:rFonts w:asciiTheme="minorHAnsi" w:hAnsiTheme="minorHAnsi" w:cstheme="minorHAnsi"/>
+        </w:rPr>
+        <w:t>Inserción/eliminación al final O</w:t>
+      </w:r>
+      <w:r>
+        <w:rPr>
+          <w:rFonts w:asciiTheme="minorHAnsi" w:hAnsiTheme="minorHAnsi" w:cstheme="minorHAnsi"/>
+        </w:rPr>
+        <w:t xml:space="preserve"> </w:t>
+      </w:r>
+      <w:r>
+        <w:rPr>
+          <w:rFonts w:asciiTheme="minorHAnsi" w:hAnsiTheme="minorHAnsi" w:cstheme="minorHAnsi"/>
+        </w:rPr>
+        <w:t>(1)</w:t>
+      </w:r>
+    </w:p>
+    <w:p>
+      <w:pPr>
+        <w:pStyle w:val="whitespace-normal"/>
+        <w:numPr>
+          <w:ilvl w:val="1"/>
+          <w:numId w:val="10"/>
+        </w:numPr>
+        <w:rPr>
+          <w:rFonts w:asciiTheme="minorHAnsi" w:hAnsiTheme="minorHAnsi" w:cstheme="minorHAnsi"/>
+        </w:rPr>
+      </w:pPr>
+      <w:r>
+        <w:rPr>
+          <w:rFonts w:asciiTheme="minorHAnsi" w:hAnsiTheme="minorHAnsi" w:cstheme="minorHAnsi"/>
+        </w:rPr>
+        <w:t>Inserción/eliminación en medio O(n)</w:t>
+      </w:r>
+    </w:p>
+    <w:p>
+      <w:pPr>
+        <w:pStyle w:val="whitespace-normal"/>
+        <w:numPr>
+          <w:ilvl w:val="1"/>
+          <w:numId w:val="10"/>
+        </w:numPr>
+        <w:rPr>
+          <w:rFonts w:asciiTheme="minorHAnsi" w:hAnsiTheme="minorHAnsi" w:cstheme="minorHAnsi"/>
+        </w:rPr>
+      </w:pPr>
+      <w:r>
+        <w:rPr>
+          <w:rFonts w:asciiTheme="minorHAnsi" w:hAnsiTheme="minorHAnsi" w:cstheme="minorHAnsi"/>
+        </w:rPr>
+        <w:t>Búsqueda O(n)</w:t>
+      </w:r>
+    </w:p>
+    <w:p>
+      <w:pPr>
+        <w:pStyle w:val="whitespace-normal"/>
+        <w:numPr>
+          <w:ilvl w:val="0"/>
+          <w:numId w:val="10"/>
+        </w:numPr>
+        <w:rPr>
+          <w:rFonts w:asciiTheme="minorHAnsi" w:hAnsiTheme="minorHAnsi" w:cstheme="minorHAnsi"/>
+        </w:rPr>
+      </w:pPr>
+      <w:r>
+        <w:rPr>
+          <w:rStyle w:val="Textoennegrita"/>
+          <w:rFonts w:asciiTheme="minorHAnsi" w:hAnsiTheme="minorHAnsi" w:cstheme="minorHAnsi"/>
+        </w:rPr>
+        <w:t>Map/HashMap</w:t>
+      </w:r>
+      <w:r>
+        <w:rPr>
+          <w:rFonts w:asciiTheme="minorHAnsi" w:hAnsiTheme="minorHAnsi" w:cstheme="minorHAnsi"/>
+        </w:rPr>
+        <w:t xml:space="preserve">: </w:t>
+      </w:r>
+    </w:p>
+    <w:p>
+      <w:pPr>
+        <w:pStyle w:val="whitespace-normal"/>
+        <w:numPr>
+          <w:ilvl w:val="1"/>
+          <w:numId w:val="10"/>
+        </w:numPr>
+        <w:rPr>
+          <w:rFonts w:asciiTheme="minorHAnsi" w:hAnsiTheme="minorHAnsi" w:cstheme="minorHAnsi"/>
+        </w:rPr>
+      </w:pPr>
+      <w:r>
+        <w:rPr>
+          <w:rFonts w:asciiTheme="minorHAnsi" w:hAnsiTheme="minorHAnsi" w:cstheme="minorHAnsi"/>
+        </w:rPr>
+        <w:t xml:space="preserve">Inserción </w:t>
+      </w:r>
+      <w:r>
+        <w:rPr>
+          <w:rFonts w:asciiTheme="minorHAnsi" w:hAnsiTheme="minorHAnsi" w:cstheme="minorHAnsi"/>
+        </w:rPr>
+        <w:t>O (</w:t>
+      </w:r>
+      <w:r>
+        <w:rPr>
+          <w:rFonts w:asciiTheme="minorHAnsi" w:hAnsiTheme="minorHAnsi" w:cstheme="minorHAnsi"/>
+        </w:rPr>
+        <w:t>1)</w:t>
+      </w:r>
+    </w:p>
+    <w:p>
+      <w:pPr>
+        <w:pStyle w:val="whitespace-normal"/>
+        <w:numPr>
+          <w:ilvl w:val="1"/>
+          <w:numId w:val="10"/>
+        </w:numPr>
+        <w:rPr>
+          <w:rFonts w:asciiTheme="minorHAnsi" w:hAnsiTheme="minorHAnsi" w:cstheme="minorHAnsi"/>
+        </w:rPr>
+      </w:pPr>
+      <w:r>
+        <w:rPr>
+          <w:rFonts w:asciiTheme="minorHAnsi" w:hAnsiTheme="minorHAnsi" w:cstheme="minorHAnsi"/>
+        </w:rPr>
+        <w:t>Búsqueda O</w:t>
+      </w:r>
+      <w:r>
+        <w:rPr>
+          <w:rFonts w:asciiTheme="minorHAnsi" w:hAnsiTheme="minorHAnsi" w:cstheme="minorHAnsi"/>
+        </w:rPr>
+        <w:t xml:space="preserve"> </w:t>
+      </w:r>
+      <w:r>
+        <w:rPr>
+          <w:rFonts w:asciiTheme="minorHAnsi" w:hAnsiTheme="minorHAnsi" w:cstheme="minorHAnsi"/>
+        </w:rPr>
+        <w:t>(1)</w:t>
+      </w:r>
+    </w:p>
+    <w:p>
+      <w:pPr>
+        <w:pStyle w:val="whitespace-normal"/>
+        <w:numPr>
+          <w:ilvl w:val="1"/>
+          <w:numId w:val="10"/>
+        </w:numPr>
+        <w:rPr>
+          <w:rFonts w:asciiTheme="minorHAnsi" w:hAnsiTheme="minorHAnsi" w:cstheme="minorHAnsi"/>
+        </w:rPr>
+      </w:pPr>
+      <w:r>
+        <w:rPr>
+          <w:rFonts w:asciiTheme="minorHAnsi" w:hAnsiTheme="minorHAnsi" w:cstheme="minorHAnsi"/>
+        </w:rPr>
+        <w:t>Eliminación O</w:t>
+      </w:r>
+      <w:r>
+        <w:rPr>
+          <w:rFonts w:asciiTheme="minorHAnsi" w:hAnsiTheme="minorHAnsi" w:cstheme="minorHAnsi"/>
+        </w:rPr>
+        <w:t xml:space="preserve"> </w:t>
+      </w:r>
+      <w:r>
+        <w:rPr>
+          <w:rFonts w:asciiTheme="minorHAnsi" w:hAnsiTheme="minorHAnsi" w:cstheme="minorHAnsi"/>
+        </w:rPr>
+        <w:t>(1)</w:t>
+      </w:r>
+    </w:p>
+    <w:p>
+      <w:pPr>
+        <w:pStyle w:val="whitespace-normal"/>
+        <w:numPr>
+          <w:ilvl w:val="1"/>
+          <w:numId w:val="10"/>
+        </w:numPr>
+        <w:rPr>
+          <w:rFonts w:asciiTheme="minorHAnsi" w:hAnsiTheme="minorHAnsi" w:cstheme="minorHAnsi"/>
+        </w:rPr>
+      </w:pPr>
+      <w:r>
+        <w:rPr>
+          <w:rFonts w:asciiTheme="minorHAnsi" w:hAnsiTheme="minorHAnsi" w:cstheme="minorHAnsi"/>
+        </w:rPr>
+        <w:t>No garantiza orden</w:t>
+      </w:r>
+    </w:p>
+    <w:p>
+      <w:pPr>
+        <w:pStyle w:val="whitespace-normal"/>
+        <w:numPr>
+          <w:ilvl w:val="0"/>
+          <w:numId w:val="10"/>
+        </w:numPr>
+        <w:rPr>
+          <w:rFonts w:asciiTheme="minorHAnsi" w:hAnsiTheme="minorHAnsi" w:cstheme="minorHAnsi"/>
+        </w:rPr>
+      </w:pPr>
+      <w:r>
+        <w:rPr>
+          <w:rStyle w:val="Textoennegrita"/>
+          <w:rFonts w:asciiTheme="minorHAnsi" w:hAnsiTheme="minorHAnsi" w:cstheme="minorHAnsi"/>
+        </w:rPr>
+        <w:t>Page</w:t>
+      </w:r>
+      <w:r>
+        <w:rPr>
+          <w:rFonts w:asciiTheme="minorHAnsi" w:hAnsiTheme="minorHAnsi" w:cstheme="minorHAnsi"/>
+        </w:rPr>
+        <w:t xml:space="preserve">: </w:t>
+      </w:r>
+    </w:p>
+    <w:p>
+      <w:pPr>
+        <w:pStyle w:val="whitespace-normal"/>
+        <w:numPr>
+          <w:ilvl w:val="1"/>
+          <w:numId w:val="10"/>
+        </w:numPr>
+        <w:rPr>
+          <w:rFonts w:asciiTheme="minorHAnsi" w:hAnsiTheme="minorHAnsi" w:cstheme="minorHAnsi"/>
+        </w:rPr>
+      </w:pPr>
+      <w:r>
+        <w:rPr>
+          <w:rFonts w:asciiTheme="minorHAnsi" w:hAnsiTheme="minorHAnsi" w:cstheme="minorHAnsi"/>
+        </w:rPr>
+        <w:t>Optimizado para grandes conjuntos de datos</w:t>
+      </w:r>
+    </w:p>
+    <w:p>
+      <w:pPr>
+        <w:pStyle w:val="whitespace-normal"/>
+        <w:numPr>
+          <w:ilvl w:val="1"/>
+          <w:numId w:val="10"/>
+        </w:numPr>
+        <w:rPr>
+          <w:rFonts w:asciiTheme="minorHAnsi" w:hAnsiTheme="minorHAnsi" w:cstheme="minorHAnsi"/>
+        </w:rPr>
+      </w:pPr>
+      <w:r>
+        <w:rPr>
+          <w:rFonts w:asciiTheme="minorHAnsi" w:hAnsiTheme="minorHAnsi" w:cstheme="minorHAnsi"/>
+        </w:rPr>
+        <w:t>Reduce el consumo de memoria</w:t>
+      </w:r>
+    </w:p>
+    <w:p>
+      <w:pPr>
+        <w:pStyle w:val="whitespace-normal"/>
+        <w:numPr>
+          <w:ilvl w:val="1"/>
+          <w:numId w:val="10"/>
+        </w:numPr>
+        <w:rPr>
+          <w:rFonts w:asciiTheme="minorHAnsi" w:hAnsiTheme="minorHAnsi" w:cstheme="minorHAnsi"/>
+        </w:rPr>
+      </w:pPr>
+      <w:r>
+        <w:rPr>
+          <w:rFonts w:asciiTheme="minorHAnsi" w:hAnsiTheme="minorHAnsi" w:cstheme="minorHAnsi"/>
+        </w:rPr>
+        <w:t>Mejora el rendimiento en consultas a base de datos</w:t>
+      </w:r>
+    </w:p>
+    <w:p>
+      <w:pPr>
+        <w:pStyle w:val="whitespace-normal"/>
+        <w:numPr>
+          <w:ilvl w:val="0"/>
+          <w:numId w:val="10"/>
+        </w:numPr>
+        <w:rPr>
+          <w:rFonts w:asciiTheme="minorHAnsi" w:hAnsiTheme="minorHAnsi" w:cstheme="minorHAnsi"/>
+        </w:rPr>
+      </w:pPr>
+      <w:r>
+        <w:rPr>
+          <w:rStyle w:val="Textoennegrita"/>
+          <w:rFonts w:asciiTheme="minorHAnsi" w:hAnsiTheme="minorHAnsi" w:cstheme="minorHAnsi"/>
+        </w:rPr>
+        <w:t>Enum</w:t>
+      </w:r>
+      <w:r>
+        <w:rPr>
+          <w:rFonts w:asciiTheme="minorHAnsi" w:hAnsiTheme="minorHAnsi" w:cstheme="minorHAnsi"/>
+        </w:rPr>
+        <w:t xml:space="preserve">: </w:t>
+      </w:r>
+    </w:p>
+    <w:p>
+      <w:pPr>
+        <w:pStyle w:val="whitespace-normal"/>
+        <w:numPr>
+          <w:ilvl w:val="1"/>
+          <w:numId w:val="10"/>
+        </w:numPr>
+        <w:rPr>
+          <w:rFonts w:asciiTheme="minorHAnsi" w:hAnsiTheme="minorHAnsi" w:cstheme="minorHAnsi"/>
+        </w:rPr>
+      </w:pPr>
+      <w:r>
+        <w:rPr>
+          <w:rFonts w:asciiTheme="minorHAnsi" w:hAnsiTheme="minorHAnsi" w:cstheme="minorHAnsi"/>
+        </w:rPr>
+        <w:t>Conjunto fijo de valores</w:t>
+      </w:r>
+    </w:p>
+    <w:p>
+      <w:pPr>
+        <w:pStyle w:val="whitespace-normal"/>
+        <w:numPr>
+          <w:ilvl w:val="1"/>
+          <w:numId w:val="10"/>
+        </w:numPr>
+        <w:rPr>
+          <w:rFonts w:asciiTheme="minorHAnsi" w:hAnsiTheme="minorHAnsi" w:cstheme="minorHAnsi"/>
+        </w:rPr>
+      </w:pPr>
+      <w:r>
+        <w:rPr>
+          <w:rFonts w:asciiTheme="minorHAnsi" w:hAnsiTheme="minorHAnsi" w:cstheme="minorHAnsi"/>
+        </w:rPr>
+        <w:t>Type-safe</w:t>
+      </w:r>
+    </w:p>
+    <w:p>
+      <w:pPr>
+        <w:pStyle w:val="whitespace-normal"/>
+        <w:numPr>
+          <w:ilvl w:val="1"/>
+          <w:numId w:val="10"/>
+        </w:numPr>
+        <w:rPr>
+          <w:rFonts w:asciiTheme="minorHAnsi" w:hAnsiTheme="minorHAnsi" w:cstheme="minorHAnsi"/>
+        </w:rPr>
+      </w:pPr>
+      <w:r>
+        <w:rPr>
+          <w:rFonts w:asciiTheme="minorHAnsi" w:hAnsiTheme="minorHAnsi" w:cstheme="minorHAnsi"/>
+        </w:rPr>
+        <w:t>Eficiente en memoria</w:t>
+      </w:r>
+    </w:p>
+    <w:p>
+      <w:pPr>
+        <w:pStyle w:val="whitespace-normal"/>
+        <w:numPr>
+          <w:ilvl w:val="0"/>
+          <w:numId w:val="10"/>
+        </w:numPr>
+        <w:rPr>
+          <w:rFonts w:asciiTheme="minorHAnsi" w:hAnsiTheme="minorHAnsi" w:cstheme="minorHAnsi"/>
+        </w:rPr>
+      </w:pPr>
+      <w:r>
+        <w:rPr>
+          <w:rStyle w:val="Textoennegrita"/>
+          <w:rFonts w:asciiTheme="minorHAnsi" w:hAnsiTheme="minorHAnsi" w:cstheme="minorHAnsi"/>
+        </w:rPr>
+        <w:lastRenderedPageBreak/>
+        <w:t>Arrays de Objetos</w:t>
+      </w:r>
+      <w:r>
+        <w:rPr>
+          <w:rFonts w:asciiTheme="minorHAnsi" w:hAnsiTheme="minorHAnsi" w:cstheme="minorHAnsi"/>
+        </w:rPr>
+        <w:t xml:space="preserve">: </w:t>
+      </w:r>
+    </w:p>
+    <w:p>
+      <w:pPr>
+        <w:pStyle w:val="whitespace-normal"/>
+        <w:numPr>
+          <w:ilvl w:val="1"/>
+          <w:numId w:val="10"/>
+        </w:numPr>
+        <w:rPr>
+          <w:rFonts w:asciiTheme="minorHAnsi" w:hAnsiTheme="minorHAnsi" w:cstheme="minorHAnsi"/>
+        </w:rPr>
+      </w:pPr>
+      <w:r>
+        <w:rPr>
+          <w:rFonts w:asciiTheme="minorHAnsi" w:hAnsiTheme="minorHAnsi" w:cstheme="minorHAnsi"/>
+        </w:rPr>
+        <w:t>Acceso directo O</w:t>
+      </w:r>
+      <w:r>
+        <w:rPr>
+          <w:rFonts w:asciiTheme="minorHAnsi" w:hAnsiTheme="minorHAnsi" w:cstheme="minorHAnsi"/>
+        </w:rPr>
+        <w:t xml:space="preserve"> </w:t>
+      </w:r>
+      <w:r>
+        <w:rPr>
+          <w:rFonts w:asciiTheme="minorHAnsi" w:hAnsiTheme="minorHAnsi" w:cstheme="minorHAnsi"/>
+        </w:rPr>
+        <w:t>(1)</w:t>
+      </w:r>
+    </w:p>
+    <w:p>
+      <w:pPr>
+        <w:pStyle w:val="whitespace-normal"/>
+        <w:numPr>
+          <w:ilvl w:val="1"/>
+          <w:numId w:val="10"/>
+        </w:numPr>
+        <w:rPr>
+          <w:rFonts w:asciiTheme="minorHAnsi" w:hAnsiTheme="minorHAnsi" w:cstheme="minorHAnsi"/>
+        </w:rPr>
+      </w:pPr>
+      <w:r>
+        <w:rPr>
+          <w:rFonts w:asciiTheme="minorHAnsi" w:hAnsiTheme="minorHAnsi" w:cstheme="minorHAnsi"/>
+        </w:rPr>
+        <w:t>Tamaño fijo</w:t>
+      </w:r>
+    </w:p>
+    <w:p>
+      <w:pPr>
+        <w:pStyle w:val="whitespace-normal"/>
+        <w:numPr>
+          <w:ilvl w:val="1"/>
+          <w:numId w:val="10"/>
+        </w:numPr>
+        <w:rPr>
+          <w:rFonts w:asciiTheme="minorHAnsi" w:hAnsiTheme="minorHAnsi" w:cstheme="minorHAnsi"/>
+        </w:rPr>
+      </w:pPr>
+      <w:r>
+        <w:rPr>
+          <w:rFonts w:asciiTheme="minorHAnsi" w:hAnsiTheme="minorHAnsi" w:cstheme="minorHAnsi"/>
+        </w:rPr>
+        <w:t>Memoria contigua</w:t>
+      </w:r>
+    </w:p>
+    <w:p>
+      <w:pPr>
+        <w:spacing w:after="280" w:line="240" w:lineRule="auto"/>
+        <w:rPr>
+          <w:sz w:val="24"/>
+          <w:szCs w:val="24"/>
+          <w:lang w:val="en-US"/>
+        </w:rPr>
+      </w:pPr>
+    </w:p>
+    <w:p>
+      <w:pPr>
+        <w:spacing w:after="280" w:line="240" w:lineRule="auto"/>
+        <w:rPr>
+          <w:sz w:val="24"/>
+          <w:szCs w:val="24"/>
+          <w:lang w:val="en-US"/>
         </w:rPr>
       </w:pPr>
     </w:p>
@@ -2048,31 +2555,6 @@
           <w:szCs w:val="24"/>
         </w:rPr>
         <w:t>OBSERVACIONES ADICIONALES:</w:t>
-      </w:r>
-    </w:p>
-    <w:p>
-      <w:pPr>
-        <w:pBdr>
-          <w:top w:val="nil"/>
-          <w:left w:val="nil"/>
-          <w:bottom w:val="nil"/>
-          <w:right w:val="nil"/>
-          <w:between w:val="nil"/>
-        </w:pBdr>
-        <w:spacing w:line="240" w:lineRule="auto"/>
-        <w:rPr>
-          <w:color w:val="000000"/>
-          <w:sz w:val="24"/>
-          <w:szCs w:val="24"/>
-        </w:rPr>
-      </w:pPr>
-      <w:r>
-        <w:rPr>
-          <w:color w:val="000000"/>
-          <w:sz w:val="24"/>
-          <w:szCs w:val="24"/>
-        </w:rPr>
-        <w:t>Se esta en proceso de implementación de estructuras relacionales como lo son las tablas, cuando se cree la base de datos.</w:t>
       </w:r>
     </w:p>
     <w:sectPr>
@@ -2405,6 +2887,237 @@
     </w:lvl>
   </w:abstractNum>
   <w:abstractNum w:abstractNumId="3" w15:restartNumberingAfterBreak="0">
+    <w:nsid w:val="2DA3762D"/>
+    <w:multiLevelType w:val="hybridMultilevel"/>
+    <w:tmpl w:val="B63CA97C"/>
+    <w:lvl w:ilvl="0" w:tplc="A52AE346">
+      <w:numFmt w:val="bullet"/>
+      <w:lvlText w:val="-"/>
+      <w:lvlJc w:val="left"/>
+      <w:pPr>
+        <w:ind w:left="2160" w:hanging="360"/>
+      </w:pPr>
+      <w:rPr>
+        <w:rFonts w:ascii="Calibri" w:eastAsia="Calibri" w:hAnsi="Calibri" w:cs="Calibri" w:hint="default"/>
+        <w:b/>
+        <w:bCs/>
+        <w:color w:val="auto"/>
+        <w:sz w:val="22"/>
+      </w:rPr>
+    </w:lvl>
+    <w:lvl w:ilvl="1" w:tplc="240A0003" w:tentative="1">
+      <w:start w:val="1"/>
+      <w:numFmt w:val="bullet"/>
+      <w:lvlText w:val="o"/>
+      <w:lvlJc w:val="left"/>
+      <w:pPr>
+        <w:ind w:left="2880" w:hanging="360"/>
+      </w:pPr>
+      <w:rPr>
+        <w:rFonts w:ascii="Courier New" w:hAnsi="Courier New" w:cs="Courier New" w:hint="default"/>
+      </w:rPr>
+    </w:lvl>
+    <w:lvl w:ilvl="2" w:tplc="240A0005" w:tentative="1">
+      <w:start w:val="1"/>
+      <w:numFmt w:val="bullet"/>
+      <w:lvlText w:val=""/>
+      <w:lvlJc w:val="left"/>
+      <w:pPr>
+        <w:ind w:left="3600" w:hanging="360"/>
+      </w:pPr>
+      <w:rPr>
+        <w:rFonts w:ascii="Wingdings" w:hAnsi="Wingdings" w:hint="default"/>
+      </w:rPr>
+    </w:lvl>
+    <w:lvl w:ilvl="3" w:tplc="240A0001" w:tentative="1">
+      <w:start w:val="1"/>
+      <w:numFmt w:val="bullet"/>
+      <w:lvlText w:val=""/>
+      <w:lvlJc w:val="left"/>
+      <w:pPr>
+        <w:ind w:left="4320" w:hanging="360"/>
+      </w:pPr>
+      <w:rPr>
+        <w:rFonts w:ascii="Symbol" w:hAnsi="Symbol" w:hint="default"/>
+      </w:rPr>
+    </w:lvl>
+    <w:lvl w:ilvl="4" w:tplc="240A0003" w:tentative="1">
+      <w:start w:val="1"/>
+      <w:numFmt w:val="bullet"/>
+      <w:lvlText w:val="o"/>
+      <w:lvlJc w:val="left"/>
+      <w:pPr>
+        <w:ind w:left="5040" w:hanging="360"/>
+      </w:pPr>
+      <w:rPr>
+        <w:rFonts w:ascii="Courier New" w:hAnsi="Courier New" w:cs="Courier New" w:hint="default"/>
+      </w:rPr>
+    </w:lvl>
+    <w:lvl w:ilvl="5" w:tplc="240A0005" w:tentative="1">
+      <w:start w:val="1"/>
+      <w:numFmt w:val="bullet"/>
+      <w:lvlText w:val=""/>
+      <w:lvlJc w:val="left"/>
+      <w:pPr>
+        <w:ind w:left="5760" w:hanging="360"/>
+      </w:pPr>
+      <w:rPr>
+        <w:rFonts w:ascii="Wingdings" w:hAnsi="Wingdings" w:hint="default"/>
+      </w:rPr>
+    </w:lvl>
+    <w:lvl w:ilvl="6" w:tplc="240A0001" w:tentative="1">
+      <w:start w:val="1"/>
+      <w:numFmt w:val="bullet"/>
+      <w:lvlText w:val=""/>
+      <w:lvlJc w:val="left"/>
+      <w:pPr>
+        <w:ind w:left="6480" w:hanging="360"/>
+      </w:pPr>
+      <w:rPr>
+        <w:rFonts w:ascii="Symbol" w:hAnsi="Symbol" w:hint="default"/>
+      </w:rPr>
+    </w:lvl>
+    <w:lvl w:ilvl="7" w:tplc="240A0003" w:tentative="1">
+      <w:start w:val="1"/>
+      <w:numFmt w:val="bullet"/>
+      <w:lvlText w:val="o"/>
+      <w:lvlJc w:val="left"/>
+      <w:pPr>
+        <w:ind w:left="7200" w:hanging="360"/>
+      </w:pPr>
+      <w:rPr>
+        <w:rFonts w:ascii="Courier New" w:hAnsi="Courier New" w:cs="Courier New" w:hint="default"/>
+      </w:rPr>
+    </w:lvl>
+    <w:lvl w:ilvl="8" w:tplc="240A0005" w:tentative="1">
+      <w:start w:val="1"/>
+      <w:numFmt w:val="bullet"/>
+      <w:lvlText w:val=""/>
+      <w:lvlJc w:val="left"/>
+      <w:pPr>
+        <w:ind w:left="7920" w:hanging="360"/>
+      </w:pPr>
+      <w:rPr>
+        <w:rFonts w:ascii="Wingdings" w:hAnsi="Wingdings" w:hint="default"/>
+      </w:rPr>
+    </w:lvl>
+  </w:abstractNum>
+  <w:abstractNum w:abstractNumId="4" w15:restartNumberingAfterBreak="0">
+    <w:nsid w:val="3C2B7ED8"/>
+    <w:multiLevelType w:val="hybridMultilevel"/>
+    <w:tmpl w:val="B0DA1566"/>
+    <w:lvl w:ilvl="0" w:tplc="3E080724">
+      <w:numFmt w:val="bullet"/>
+      <w:lvlText w:val="-"/>
+      <w:lvlJc w:val="left"/>
+      <w:pPr>
+        <w:ind w:left="2203" w:hanging="360"/>
+      </w:pPr>
+      <w:rPr>
+        <w:rFonts w:ascii="Calibri" w:eastAsia="Calibri" w:hAnsi="Calibri" w:cs="Calibri" w:hint="default"/>
+        <w:b/>
+        <w:bCs/>
+      </w:rPr>
+    </w:lvl>
+    <w:lvl w:ilvl="1" w:tplc="240A0003" w:tentative="1">
+      <w:start w:val="1"/>
+      <w:numFmt w:val="bullet"/>
+      <w:lvlText w:val="o"/>
+      <w:lvlJc w:val="left"/>
+      <w:pPr>
+        <w:ind w:left="3240" w:hanging="360"/>
+      </w:pPr>
+      <w:rPr>
+        <w:rFonts w:ascii="Courier New" w:hAnsi="Courier New" w:cs="Courier New" w:hint="default"/>
+      </w:rPr>
+    </w:lvl>
+    <w:lvl w:ilvl="2" w:tplc="C88E7D00">
+      <w:numFmt w:val="bullet"/>
+      <w:lvlText w:val="-"/>
+      <w:lvlJc w:val="left"/>
+      <w:pPr>
+        <w:ind w:left="2203" w:hanging="360"/>
+      </w:pPr>
+      <w:rPr>
+        <w:rFonts w:ascii="Calibri" w:eastAsia="Calibri" w:hAnsi="Calibri" w:cs="Calibri" w:hint="default"/>
+        <w:b/>
+        <w:bCs/>
+      </w:rPr>
+    </w:lvl>
+    <w:lvl w:ilvl="3" w:tplc="240A0001" w:tentative="1">
+      <w:start w:val="1"/>
+      <w:numFmt w:val="bullet"/>
+      <w:lvlText w:val=""/>
+      <w:lvlJc w:val="left"/>
+      <w:pPr>
+        <w:ind w:left="4680" w:hanging="360"/>
+      </w:pPr>
+      <w:rPr>
+        <w:rFonts w:ascii="Symbol" w:hAnsi="Symbol" w:hint="default"/>
+      </w:rPr>
+    </w:lvl>
+    <w:lvl w:ilvl="4" w:tplc="240A0003" w:tentative="1">
+      <w:start w:val="1"/>
+      <w:numFmt w:val="bullet"/>
+      <w:lvlText w:val="o"/>
+      <w:lvlJc w:val="left"/>
+      <w:pPr>
+        <w:ind w:left="5400" w:hanging="360"/>
+      </w:pPr>
+      <w:rPr>
+        <w:rFonts w:ascii="Courier New" w:hAnsi="Courier New" w:cs="Courier New" w:hint="default"/>
+      </w:rPr>
+    </w:lvl>
+    <w:lvl w:ilvl="5" w:tplc="240A0005" w:tentative="1">
+      <w:start w:val="1"/>
+      <w:numFmt w:val="bullet"/>
+      <w:lvlText w:val=""/>
+      <w:lvlJc w:val="left"/>
+      <w:pPr>
+        <w:ind w:left="6120" w:hanging="360"/>
+      </w:pPr>
+      <w:rPr>
+        <w:rFonts w:ascii="Wingdings" w:hAnsi="Wingdings" w:hint="default"/>
+      </w:rPr>
+    </w:lvl>
+    <w:lvl w:ilvl="6" w:tplc="240A0001" w:tentative="1">
+      <w:start w:val="1"/>
+      <w:numFmt w:val="bullet"/>
+      <w:lvlText w:val=""/>
+      <w:lvlJc w:val="left"/>
+      <w:pPr>
+        <w:ind w:left="6840" w:hanging="360"/>
+      </w:pPr>
+      <w:rPr>
+        <w:rFonts w:ascii="Symbol" w:hAnsi="Symbol" w:hint="default"/>
+      </w:rPr>
+    </w:lvl>
+    <w:lvl w:ilvl="7" w:tplc="240A0003" w:tentative="1">
+      <w:start w:val="1"/>
+      <w:numFmt w:val="bullet"/>
+      <w:lvlText w:val="o"/>
+      <w:lvlJc w:val="left"/>
+      <w:pPr>
+        <w:ind w:left="7560" w:hanging="360"/>
+      </w:pPr>
+      <w:rPr>
+        <w:rFonts w:ascii="Courier New" w:hAnsi="Courier New" w:cs="Courier New" w:hint="default"/>
+      </w:rPr>
+    </w:lvl>
+    <w:lvl w:ilvl="8" w:tplc="240A0005" w:tentative="1">
+      <w:start w:val="1"/>
+      <w:numFmt w:val="bullet"/>
+      <w:lvlText w:val=""/>
+      <w:lvlJc w:val="left"/>
+      <w:pPr>
+        <w:ind w:left="8280" w:hanging="360"/>
+      </w:pPr>
+      <w:rPr>
+        <w:rFonts w:ascii="Wingdings" w:hAnsi="Wingdings" w:hint="default"/>
+      </w:rPr>
+    </w:lvl>
+  </w:abstractNum>
+  <w:abstractNum w:abstractNumId="5" w15:restartNumberingAfterBreak="0">
     <w:nsid w:val="48164296"/>
     <w:multiLevelType w:val="multilevel"/>
     <w:tmpl w:val="47CCC80C"/>
@@ -2517,7 +3230,7 @@
       </w:rPr>
     </w:lvl>
   </w:abstractNum>
-  <w:abstractNum w:abstractNumId="4" w15:restartNumberingAfterBreak="0">
+  <w:abstractNum w:abstractNumId="6" w15:restartNumberingAfterBreak="0">
     <w:nsid w:val="57A7746C"/>
     <w:multiLevelType w:val="multilevel"/>
     <w:tmpl w:val="25CA3156"/>
@@ -2606,6 +3319,353 @@
       <w:pPr>
         <w:ind w:left="6480" w:hanging="360"/>
       </w:pPr>
+    </w:lvl>
+  </w:abstractNum>
+  <w:abstractNum w:abstractNumId="7" w15:restartNumberingAfterBreak="0">
+    <w:nsid w:val="69F81A1C"/>
+    <w:multiLevelType w:val="multilevel"/>
+    <w:tmpl w:val="33049E02"/>
+    <w:lvl w:ilvl="0">
+      <w:start w:val="1"/>
+      <w:numFmt w:val="decimal"/>
+      <w:lvlText w:val="%1."/>
+      <w:lvlJc w:val="left"/>
+      <w:pPr>
+        <w:tabs>
+          <w:tab w:val="num" w:pos="720"/>
+        </w:tabs>
+        <w:ind w:left="720" w:hanging="360"/>
+      </w:pPr>
+      <w:rPr>
+        <w:b/>
+        <w:bCs/>
+      </w:rPr>
+    </w:lvl>
+    <w:lvl w:ilvl="1">
+      <w:start w:val="1"/>
+      <w:numFmt w:val="bullet"/>
+      <w:lvlText w:val=""/>
+      <w:lvlJc w:val="left"/>
+      <w:pPr>
+        <w:tabs>
+          <w:tab w:val="num" w:pos="1440"/>
+        </w:tabs>
+        <w:ind w:left="1440" w:hanging="360"/>
+      </w:pPr>
+      <w:rPr>
+        <w:rFonts w:ascii="Symbol" w:hAnsi="Symbol" w:hint="default"/>
+        <w:sz w:val="20"/>
+      </w:rPr>
+    </w:lvl>
+    <w:lvl w:ilvl="2" w:tentative="1">
+      <w:start w:val="1"/>
+      <w:numFmt w:val="decimal"/>
+      <w:lvlText w:val="%3."/>
+      <w:lvlJc w:val="left"/>
+      <w:pPr>
+        <w:tabs>
+          <w:tab w:val="num" w:pos="2160"/>
+        </w:tabs>
+        <w:ind w:left="2160" w:hanging="360"/>
+      </w:pPr>
+    </w:lvl>
+    <w:lvl w:ilvl="3" w:tentative="1">
+      <w:start w:val="1"/>
+      <w:numFmt w:val="decimal"/>
+      <w:lvlText w:val="%4."/>
+      <w:lvlJc w:val="left"/>
+      <w:pPr>
+        <w:tabs>
+          <w:tab w:val="num" w:pos="2880"/>
+        </w:tabs>
+        <w:ind w:left="2880" w:hanging="360"/>
+      </w:pPr>
+    </w:lvl>
+    <w:lvl w:ilvl="4" w:tentative="1">
+      <w:start w:val="1"/>
+      <w:numFmt w:val="decimal"/>
+      <w:lvlText w:val="%5."/>
+      <w:lvlJc w:val="left"/>
+      <w:pPr>
+        <w:tabs>
+          <w:tab w:val="num" w:pos="3600"/>
+        </w:tabs>
+        <w:ind w:left="3600" w:hanging="360"/>
+      </w:pPr>
+    </w:lvl>
+    <w:lvl w:ilvl="5" w:tentative="1">
+      <w:start w:val="1"/>
+      <w:numFmt w:val="decimal"/>
+      <w:lvlText w:val="%6."/>
+      <w:lvlJc w:val="left"/>
+      <w:pPr>
+        <w:tabs>
+          <w:tab w:val="num" w:pos="4320"/>
+        </w:tabs>
+        <w:ind w:left="4320" w:hanging="360"/>
+      </w:pPr>
+    </w:lvl>
+    <w:lvl w:ilvl="6" w:tentative="1">
+      <w:start w:val="1"/>
+      <w:numFmt w:val="decimal"/>
+      <w:lvlText w:val="%7."/>
+      <w:lvlJc w:val="left"/>
+      <w:pPr>
+        <w:tabs>
+          <w:tab w:val="num" w:pos="5040"/>
+        </w:tabs>
+        <w:ind w:left="5040" w:hanging="360"/>
+      </w:pPr>
+    </w:lvl>
+    <w:lvl w:ilvl="7" w:tentative="1">
+      <w:start w:val="1"/>
+      <w:numFmt w:val="decimal"/>
+      <w:lvlText w:val="%8."/>
+      <w:lvlJc w:val="left"/>
+      <w:pPr>
+        <w:tabs>
+          <w:tab w:val="num" w:pos="5760"/>
+        </w:tabs>
+        <w:ind w:left="5760" w:hanging="360"/>
+      </w:pPr>
+    </w:lvl>
+    <w:lvl w:ilvl="8" w:tentative="1">
+      <w:start w:val="1"/>
+      <w:numFmt w:val="decimal"/>
+      <w:lvlText w:val="%9."/>
+      <w:lvlJc w:val="left"/>
+      <w:pPr>
+        <w:tabs>
+          <w:tab w:val="num" w:pos="6480"/>
+        </w:tabs>
+        <w:ind w:left="6480" w:hanging="360"/>
+      </w:pPr>
+    </w:lvl>
+  </w:abstractNum>
+  <w:abstractNum w:abstractNumId="8" w15:restartNumberingAfterBreak="0">
+    <w:nsid w:val="6E45213F"/>
+    <w:multiLevelType w:val="hybridMultilevel"/>
+    <w:tmpl w:val="CB122BBE"/>
+    <w:lvl w:ilvl="0" w:tplc="34340BE6">
+      <w:numFmt w:val="bullet"/>
+      <w:lvlText w:val=""/>
+      <w:lvlJc w:val="left"/>
+      <w:pPr>
+        <w:ind w:left="2160" w:hanging="360"/>
+      </w:pPr>
+      <w:rPr>
+        <w:rFonts w:ascii="Calibri" w:eastAsia="Calibri" w:hAnsi="Calibri" w:cs="Calibri" w:hint="default"/>
+      </w:rPr>
+    </w:lvl>
+    <w:lvl w:ilvl="1" w:tplc="240A0003" w:tentative="1">
+      <w:start w:val="1"/>
+      <w:numFmt w:val="bullet"/>
+      <w:lvlText w:val="o"/>
+      <w:lvlJc w:val="left"/>
+      <w:pPr>
+        <w:ind w:left="2880" w:hanging="360"/>
+      </w:pPr>
+      <w:rPr>
+        <w:rFonts w:ascii="Courier New" w:hAnsi="Courier New" w:cs="Courier New" w:hint="default"/>
+      </w:rPr>
+    </w:lvl>
+    <w:lvl w:ilvl="2" w:tplc="240A0005" w:tentative="1">
+      <w:start w:val="1"/>
+      <w:numFmt w:val="bullet"/>
+      <w:lvlText w:val=""/>
+      <w:lvlJc w:val="left"/>
+      <w:pPr>
+        <w:ind w:left="3600" w:hanging="360"/>
+      </w:pPr>
+      <w:rPr>
+        <w:rFonts w:ascii="Wingdings" w:hAnsi="Wingdings" w:hint="default"/>
+      </w:rPr>
+    </w:lvl>
+    <w:lvl w:ilvl="3" w:tplc="240A0001" w:tentative="1">
+      <w:start w:val="1"/>
+      <w:numFmt w:val="bullet"/>
+      <w:lvlText w:val=""/>
+      <w:lvlJc w:val="left"/>
+      <w:pPr>
+        <w:ind w:left="4320" w:hanging="360"/>
+      </w:pPr>
+      <w:rPr>
+        <w:rFonts w:ascii="Symbol" w:hAnsi="Symbol" w:hint="default"/>
+      </w:rPr>
+    </w:lvl>
+    <w:lvl w:ilvl="4" w:tplc="240A0003" w:tentative="1">
+      <w:start w:val="1"/>
+      <w:numFmt w:val="bullet"/>
+      <w:lvlText w:val="o"/>
+      <w:lvlJc w:val="left"/>
+      <w:pPr>
+        <w:ind w:left="5040" w:hanging="360"/>
+      </w:pPr>
+      <w:rPr>
+        <w:rFonts w:ascii="Courier New" w:hAnsi="Courier New" w:cs="Courier New" w:hint="default"/>
+      </w:rPr>
+    </w:lvl>
+    <w:lvl w:ilvl="5" w:tplc="240A0005" w:tentative="1">
+      <w:start w:val="1"/>
+      <w:numFmt w:val="bullet"/>
+      <w:lvlText w:val=""/>
+      <w:lvlJc w:val="left"/>
+      <w:pPr>
+        <w:ind w:left="5760" w:hanging="360"/>
+      </w:pPr>
+      <w:rPr>
+        <w:rFonts w:ascii="Wingdings" w:hAnsi="Wingdings" w:hint="default"/>
+      </w:rPr>
+    </w:lvl>
+    <w:lvl w:ilvl="6" w:tplc="240A0001" w:tentative="1">
+      <w:start w:val="1"/>
+      <w:numFmt w:val="bullet"/>
+      <w:lvlText w:val=""/>
+      <w:lvlJc w:val="left"/>
+      <w:pPr>
+        <w:ind w:left="6480" w:hanging="360"/>
+      </w:pPr>
+      <w:rPr>
+        <w:rFonts w:ascii="Symbol" w:hAnsi="Symbol" w:hint="default"/>
+      </w:rPr>
+    </w:lvl>
+    <w:lvl w:ilvl="7" w:tplc="240A0003" w:tentative="1">
+      <w:start w:val="1"/>
+      <w:numFmt w:val="bullet"/>
+      <w:lvlText w:val="o"/>
+      <w:lvlJc w:val="left"/>
+      <w:pPr>
+        <w:ind w:left="7200" w:hanging="360"/>
+      </w:pPr>
+      <w:rPr>
+        <w:rFonts w:ascii="Courier New" w:hAnsi="Courier New" w:cs="Courier New" w:hint="default"/>
+      </w:rPr>
+    </w:lvl>
+    <w:lvl w:ilvl="8" w:tplc="240A0005" w:tentative="1">
+      <w:start w:val="1"/>
+      <w:numFmt w:val="bullet"/>
+      <w:lvlText w:val=""/>
+      <w:lvlJc w:val="left"/>
+      <w:pPr>
+        <w:ind w:left="7920" w:hanging="360"/>
+      </w:pPr>
+      <w:rPr>
+        <w:rFonts w:ascii="Wingdings" w:hAnsi="Wingdings" w:hint="default"/>
+      </w:rPr>
+    </w:lvl>
+  </w:abstractNum>
+  <w:abstractNum w:abstractNumId="9" w15:restartNumberingAfterBreak="0">
+    <w:nsid w:val="6EA0489A"/>
+    <w:multiLevelType w:val="hybridMultilevel"/>
+    <w:tmpl w:val="9E56F0D6"/>
+    <w:lvl w:ilvl="0" w:tplc="C88E7D00">
+      <w:numFmt w:val="bullet"/>
+      <w:lvlText w:val="-"/>
+      <w:lvlJc w:val="left"/>
+      <w:pPr>
+        <w:ind w:left="2160" w:hanging="360"/>
+      </w:pPr>
+      <w:rPr>
+        <w:rFonts w:ascii="Calibri" w:eastAsia="Calibri" w:hAnsi="Calibri" w:cs="Calibri" w:hint="default"/>
+        <w:b/>
+        <w:bCs/>
+      </w:rPr>
+    </w:lvl>
+    <w:lvl w:ilvl="1" w:tplc="240A0003" w:tentative="1">
+      <w:start w:val="1"/>
+      <w:numFmt w:val="bullet"/>
+      <w:lvlText w:val="o"/>
+      <w:lvlJc w:val="left"/>
+      <w:pPr>
+        <w:ind w:left="2880" w:hanging="360"/>
+      </w:pPr>
+      <w:rPr>
+        <w:rFonts w:ascii="Courier New" w:hAnsi="Courier New" w:cs="Courier New" w:hint="default"/>
+      </w:rPr>
+    </w:lvl>
+    <w:lvl w:ilvl="2" w:tplc="240A0005" w:tentative="1">
+      <w:start w:val="1"/>
+      <w:numFmt w:val="bullet"/>
+      <w:lvlText w:val=""/>
+      <w:lvlJc w:val="left"/>
+      <w:pPr>
+        <w:ind w:left="3600" w:hanging="360"/>
+      </w:pPr>
+      <w:rPr>
+        <w:rFonts w:ascii="Wingdings" w:hAnsi="Wingdings" w:hint="default"/>
+      </w:rPr>
+    </w:lvl>
+    <w:lvl w:ilvl="3" w:tplc="240A0001" w:tentative="1">
+      <w:start w:val="1"/>
+      <w:numFmt w:val="bullet"/>
+      <w:lvlText w:val=""/>
+      <w:lvlJc w:val="left"/>
+      <w:pPr>
+        <w:ind w:left="4320" w:hanging="360"/>
+      </w:pPr>
+      <w:rPr>
+        <w:rFonts w:ascii="Symbol" w:hAnsi="Symbol" w:hint="default"/>
+      </w:rPr>
+    </w:lvl>
+    <w:lvl w:ilvl="4" w:tplc="240A0003" w:tentative="1">
+      <w:start w:val="1"/>
+      <w:numFmt w:val="bullet"/>
+      <w:lvlText w:val="o"/>
+      <w:lvlJc w:val="left"/>
+      <w:pPr>
+        <w:ind w:left="5040" w:hanging="360"/>
+      </w:pPr>
+      <w:rPr>
+        <w:rFonts w:ascii="Courier New" w:hAnsi="Courier New" w:cs="Courier New" w:hint="default"/>
+      </w:rPr>
+    </w:lvl>
+    <w:lvl w:ilvl="5" w:tplc="240A0005" w:tentative="1">
+      <w:start w:val="1"/>
+      <w:numFmt w:val="bullet"/>
+      <w:lvlText w:val=""/>
+      <w:lvlJc w:val="left"/>
+      <w:pPr>
+        <w:ind w:left="5760" w:hanging="360"/>
+      </w:pPr>
+      <w:rPr>
+        <w:rFonts w:ascii="Wingdings" w:hAnsi="Wingdings" w:hint="default"/>
+      </w:rPr>
+    </w:lvl>
+    <w:lvl w:ilvl="6" w:tplc="240A0001" w:tentative="1">
+      <w:start w:val="1"/>
+      <w:numFmt w:val="bullet"/>
+      <w:lvlText w:val=""/>
+      <w:lvlJc w:val="left"/>
+      <w:pPr>
+        <w:ind w:left="6480" w:hanging="360"/>
+      </w:pPr>
+      <w:rPr>
+        <w:rFonts w:ascii="Symbol" w:hAnsi="Symbol" w:hint="default"/>
+      </w:rPr>
+    </w:lvl>
+    <w:lvl w:ilvl="7" w:tplc="240A0003" w:tentative="1">
+      <w:start w:val="1"/>
+      <w:numFmt w:val="bullet"/>
+      <w:lvlText w:val="o"/>
+      <w:lvlJc w:val="left"/>
+      <w:pPr>
+        <w:ind w:left="7200" w:hanging="360"/>
+      </w:pPr>
+      <w:rPr>
+        <w:rFonts w:ascii="Courier New" w:hAnsi="Courier New" w:cs="Courier New" w:hint="default"/>
+      </w:rPr>
+    </w:lvl>
+    <w:lvl w:ilvl="8" w:tplc="240A0005" w:tentative="1">
+      <w:start w:val="1"/>
+      <w:numFmt w:val="bullet"/>
+      <w:lvlText w:val=""/>
+      <w:lvlJc w:val="left"/>
+      <w:pPr>
+        <w:ind w:left="7920" w:hanging="360"/>
+      </w:pPr>
+      <w:rPr>
+        <w:rFonts w:ascii="Wingdings" w:hAnsi="Wingdings" w:hint="default"/>
+      </w:rPr>
     </w:lvl>
   </w:abstractNum>
   <w:num w:numId="1">
@@ -2615,13 +3675,28 @@
     <w:abstractNumId w:val="0"/>
   </w:num>
   <w:num w:numId="3">
-    <w:abstractNumId w:val="4"/>
+    <w:abstractNumId w:val="6"/>
   </w:num>
   <w:num w:numId="4">
     <w:abstractNumId w:val="1"/>
   </w:num>
   <w:num w:numId="5">
+    <w:abstractNumId w:val="5"/>
+  </w:num>
+  <w:num w:numId="6">
+    <w:abstractNumId w:val="9"/>
+  </w:num>
+  <w:num w:numId="7">
     <w:abstractNumId w:val="3"/>
+  </w:num>
+  <w:num w:numId="8">
+    <w:abstractNumId w:val="8"/>
+  </w:num>
+  <w:num w:numId="9">
+    <w:abstractNumId w:val="4"/>
+  </w:num>
+  <w:num w:numId="10">
+    <w:abstractNumId w:val="7"/>
   </w:num>
 </w:numbering>
 </file>
@@ -3281,9 +4356,7 @@
       <w:tblStyleRowBandSize w:val="1"/>
       <w:tblStyleColBandSize w:val="1"/>
       <w:tblCellMar>
-        <w:top w:w="0" w:type="dxa"/>
         <w:left w:w="108" w:type="dxa"/>
-        <w:bottom w:w="0" w:type="dxa"/>
         <w:right w:w="108" w:type="dxa"/>
       </w:tblCellMar>
     </w:tblPr>
@@ -3297,9 +4370,7 @@
       <w:tblStyleRowBandSize w:val="1"/>
       <w:tblStyleColBandSize w:val="1"/>
       <w:tblCellMar>
-        <w:top w:w="0" w:type="dxa"/>
         <w:left w:w="108" w:type="dxa"/>
-        <w:bottom w:w="0" w:type="dxa"/>
         <w:right w:w="108" w:type="dxa"/>
       </w:tblCellMar>
     </w:tblPr>
@@ -3350,6 +4421,32 @@
       <w:rFonts w:ascii="Courier New" w:eastAsia="Times New Roman" w:hAnsi="Courier New" w:cs="Courier New"/>
       <w:sz w:val="20"/>
       <w:szCs w:val="20"/>
+    </w:rPr>
+  </w:style>
+  <w:style w:type="character" w:styleId="CdigoHTML">
+    <w:name w:val="HTML Code"/>
+    <w:basedOn w:val="Fuentedeprrafopredeter"/>
+    <w:uiPriority w:val="99"/>
+    <w:semiHidden/>
+    <w:unhideWhenUsed/>
+    <w:rsid w:val="00D004E7"/>
+    <w:rPr>
+      <w:rFonts w:ascii="Courier New" w:eastAsia="Times New Roman" w:hAnsi="Courier New" w:cs="Courier New"/>
+      <w:sz w:val="20"/>
+      <w:szCs w:val="20"/>
+    </w:rPr>
+  </w:style>
+  <w:style w:type="paragraph" w:customStyle="1" w:styleId="whitespace-normal">
+    <w:name w:val="whitespace-normal"/>
+    <w:basedOn w:val="Normal"/>
+    <w:rsid w:val="00BF1960"/>
+    <w:pPr>
+      <w:spacing w:before="100" w:beforeAutospacing="1" w:after="100" w:afterAutospacing="1" w:line="240" w:lineRule="auto"/>
+    </w:pPr>
+    <w:rPr>
+      <w:rFonts w:ascii="Times New Roman" w:eastAsia="Times New Roman" w:hAnsi="Times New Roman" w:cs="Times New Roman"/>
+      <w:sz w:val="24"/>
+      <w:szCs w:val="24"/>
     </w:rPr>
   </w:style>
 </w:styles>
